--- a/法令ファイル/消防組織法/消防組織法（昭和二十二年法律第二百二十六号）.docx
+++ b/法令ファイル/消防組織法/消防組織法（昭和二十二年法律第二百二十六号）.docx
@@ -99,601 +99,415 @@
     </w:p>
     <w:p>
       <w:pPr>
-        <w:pStyle w:val="Heading6"/>
+        <w:pStyle w:val="ListBullet"/>
         <w:ind w:left="880"/>
       </w:pPr>
       <w:r>
         <w:t>一</w:t>
-      </w:r>
-    </w:p>
-    <w:p>
-      <w:pPr>
+        <w:br/>
+        <w:t>消防制度及び消防準則の企画及び立案に関する事項</w:t>
+      </w:r>
+    </w:p>
+    <w:p>
+      <w:pPr>
+        <w:pStyle w:val="ListBullet"/>
         <w:ind w:left="880"/>
       </w:pPr>
       <w:r>
-        <w:t>消防制度及び消防準則の企画及び立案に関する事項</w:t>
-      </w:r>
-    </w:p>
-    <w:p>
-      <w:pPr>
-        <w:pStyle w:val="Heading6"/>
+        <w:t>二</w:t>
+        <w:br/>
+        <w:t>消防に関する市街地の等級化に関する事項（都道府県の所掌に係るものを除く。）</w:t>
+      </w:r>
+    </w:p>
+    <w:p>
+      <w:pPr>
+        <w:pStyle w:val="ListBullet"/>
         <w:ind w:left="880"/>
       </w:pPr>
       <w:r>
+        <w:t>三</w:t>
+        <w:br/>
+        <w:t>防火査察、防火管理その他火災予防の制度の企画及び立案に関する事項</w:t>
+      </w:r>
+    </w:p>
+    <w:p>
+      <w:pPr>
+        <w:pStyle w:val="ListBullet"/>
+        <w:ind w:left="880"/>
+      </w:pPr>
+      <w:r>
+        <w:t>四</w:t>
+        <w:br/>
+        <w:t>火災の調査及び危険物に係る流出等の事故の原因の調査に関する事項</w:t>
+      </w:r>
+    </w:p>
+    <w:p>
+      <w:pPr>
+        <w:pStyle w:val="ListBullet"/>
+        <w:ind w:left="880"/>
+      </w:pPr>
+      <w:r>
+        <w:t>五</w:t>
+        <w:br/>
+        <w:t>消防職員（消防吏員その他の職員をいう。以下同じ。）及び消防団員の教養訓練の基準に関する事項</w:t>
+      </w:r>
+    </w:p>
+    <w:p>
+      <w:pPr>
+        <w:pStyle w:val="ListBullet"/>
+        <w:ind w:left="880"/>
+      </w:pPr>
+      <w:r>
+        <w:t>六</w:t>
+        <w:br/>
+        <w:t>消防職員及び消防団員の教育訓練に関する事項</w:t>
+      </w:r>
+    </w:p>
+    <w:p>
+      <w:pPr>
+        <w:pStyle w:val="ListBullet"/>
+        <w:ind w:left="880"/>
+      </w:pPr>
+      <w:r>
+        <w:t>七</w:t>
+        <w:br/>
+        <w:t>消防統計及び消防情報に関する事項</w:t>
+      </w:r>
+    </w:p>
+    <w:p>
+      <w:pPr>
+        <w:pStyle w:val="ListBullet"/>
+        <w:ind w:left="880"/>
+      </w:pPr>
+      <w:r>
+        <w:t>八</w:t>
+        <w:br/>
+        <w:t>消防の用に供する設備、機械器具及び資材の認定及び検定に関する事項</w:t>
+      </w:r>
+    </w:p>
+    <w:p>
+      <w:pPr>
+        <w:pStyle w:val="ListBullet"/>
+        <w:ind w:left="880"/>
+      </w:pPr>
+      <w:r>
+        <w:t>九</w:t>
+        <w:br/>
+        <w:t>消防に関する試験及び研究に関する事項</w:t>
+      </w:r>
+    </w:p>
+    <w:p>
+      <w:pPr>
+        <w:pStyle w:val="ListBullet"/>
+        <w:ind w:left="880"/>
+      </w:pPr>
+      <w:r>
+        <w:t>十</w:t>
+        <w:br/>
+        <w:t>消防施設の強化拡充の指導及び助成に関する事項</w:t>
+      </w:r>
+    </w:p>
+    <w:p>
+      <w:pPr>
+        <w:pStyle w:val="ListBullet"/>
+        <w:ind w:left="880"/>
+      </w:pPr>
+      <w:r>
+        <w:t>十一</w:t>
+        <w:br/>
+        <w:t>消防思想の普及宣伝に関する事項</w:t>
+      </w:r>
+    </w:p>
+    <w:p>
+      <w:pPr>
+        <w:pStyle w:val="ListBullet"/>
+        <w:ind w:left="880"/>
+      </w:pPr>
+      <w:r>
+        <w:t>十二</w:t>
+        <w:br/>
+        <w:t>危険物の判定の方法及び保安の確保に関する事項</w:t>
+      </w:r>
+    </w:p>
+    <w:p>
+      <w:pPr>
+        <w:pStyle w:val="ListBullet"/>
+        <w:ind w:left="880"/>
+      </w:pPr>
+      <w:r>
+        <w:t>十三</w:t>
+        <w:br/>
+        <w:t>危険物取扱者及び消防設備士に関する事項</w:t>
+      </w:r>
+    </w:p>
+    <w:p>
+      <w:pPr>
+        <w:pStyle w:val="ListBullet"/>
+        <w:ind w:left="880"/>
+      </w:pPr>
+      <w:r>
+        <w:t>十四</w:t>
+        <w:br/>
+        <w:t>消防に必要な人員及び施設の基準に関する事項</w:t>
+      </w:r>
+    </w:p>
+    <w:p>
+      <w:pPr>
+        <w:pStyle w:val="ListBullet"/>
+        <w:ind w:left="880"/>
+      </w:pPr>
+      <w:r>
+        <w:t>十五</w:t>
+        <w:br/>
+        <w:t>防災計画に基づく消防に関する計画（第二十九条において「消防計画」という。）の基準に関する事項</w:t>
+      </w:r>
+    </w:p>
+    <w:p>
+      <w:pPr>
+        <w:pStyle w:val="ListBullet"/>
+        <w:ind w:left="880"/>
+      </w:pPr>
+      <w:r>
+        <w:t>十六</w:t>
+        <w:br/>
+        <w:t>人命の救助に係る活動の基準に関する事項</w:t>
+      </w:r>
+    </w:p>
+    <w:p>
+      <w:pPr>
+        <w:pStyle w:val="ListBullet"/>
+        <w:ind w:left="880"/>
+      </w:pPr>
+      <w:r>
+        <w:t>十七</w:t>
+        <w:br/>
+        <w:t>救急業務の基準に関する事項</w:t>
+      </w:r>
+    </w:p>
+    <w:p>
+      <w:pPr>
+        <w:pStyle w:val="ListBullet"/>
+        <w:ind w:left="880"/>
+      </w:pPr>
+      <w:r>
+        <w:t>十八</w:t>
+        <w:br/>
+        <w:t>消防団員等の公務災害補償等に関する事項</w:t>
+      </w:r>
+    </w:p>
+    <w:p>
+      <w:pPr>
+        <w:pStyle w:val="ListBullet"/>
+        <w:ind w:left="880"/>
+      </w:pPr>
+      <w:r>
+        <w:t>十九</w:t>
+        <w:br/>
+        <w:t>消防に関する表彰及び報償に関する事項</w:t>
+      </w:r>
+    </w:p>
+    <w:p>
+      <w:pPr>
+        <w:pStyle w:val="ListBullet"/>
+        <w:ind w:left="880"/>
+      </w:pPr>
+      <w:r>
+        <w:t>二十</w:t>
+        <w:br/>
+        <w:t>消防の応援及び支援並びに緊急消防援助隊に関する事項</w:t>
+      </w:r>
+    </w:p>
+    <w:p>
+      <w:pPr>
+        <w:pStyle w:val="ListBullet"/>
+        <w:ind w:left="880"/>
+      </w:pPr>
+      <w:r>
+        <w:t>二十一</w:t>
+        <w:br/>
+        <w:t>災害対策基本法（昭和三十六年法律第二百二十三号）、大規模地震対策特別措置法（昭和五十三年法律第七十三号）、原子力災害対策特別措置法（平成十一年法律第百五十六号）、南海トラフ地震に係る地震防災対策の推進に関する特別措置法（平成十四年法律第九十二号）、日本海溝・千島海溝周辺海溝型地震に係る地震防災対策の推進に関する特別措置法（平成十六年法律第二十七号）及び首都直下地震対策特別措置法（平成二十五年法律第八十八号）に基づく地方公共団体の事務に関する国と地方公共団体及び地方公共団体相互間の連絡に関する事項</w:t>
+      </w:r>
+    </w:p>
+    <w:p>
+      <w:pPr>
+        <w:pStyle w:val="ListBullet"/>
+        <w:ind w:left="880"/>
+      </w:pPr>
+      <w:r>
+        <w:t>二十二</w:t>
+        <w:br/>
+        <w:t>石油パイプライン事業の用に供する施設についての工事の計画及び検査その他保安に関する事項</w:t>
+      </w:r>
+    </w:p>
+    <w:p>
+      <w:pPr>
+        <w:pStyle w:val="ListBullet"/>
+        <w:ind w:left="880"/>
+      </w:pPr>
+      <w:r>
+        <w:t>二十三</w:t>
+        <w:br/>
+        <w:t>石油コンビナート等災害防止法（昭和五十年法律第八十四号）第二条第二号に規定する石油コンビナート等特別防災区域に係る災害の発生及び拡大の防止並びに災害の復旧に関する事項</w:t>
+      </w:r>
+    </w:p>
+    <w:p>
+      <w:pPr>
+        <w:pStyle w:val="ListBullet"/>
+        <w:ind w:left="880"/>
+      </w:pPr>
+      <w:r>
+        <w:t>二十四</w:t>
+        <w:br/>
+        <w:t>国際緊急援助隊の派遣に関する法律（昭和六十二年法律第九十三号）に基づく国際緊急援助活動に関する事項</w:t>
+      </w:r>
+    </w:p>
+    <w:p>
+      <w:pPr>
+        <w:pStyle w:val="ListBullet"/>
+        <w:ind w:left="880"/>
+      </w:pPr>
+      <w:r>
+        <w:t>二十五</w:t>
+        <w:br/>
+        <w:t>武力攻撃事態等における国民の保護のための措置に関する法律（平成十六年法律第百十二号）に基づく住民の避難、安否情報、武力攻撃災害が発生した場合等の消防に関する指示等に関する事項並びに同法に基づく地方公共団体の事務に関する国と地方公共団体及び地方公共団体相互間の連絡調整に関する事項</w:t>
+      </w:r>
+    </w:p>
+    <w:p>
+      <w:pPr>
+        <w:pStyle w:val="ListBullet"/>
+        <w:ind w:left="880"/>
+      </w:pPr>
+      <w:r>
+        <w:t>二十六</w:t>
+        <w:br/>
+        <w:t>所掌事務に係る国際協力に関する事項</w:t>
+      </w:r>
+    </w:p>
+    <w:p>
+      <w:pPr>
+        <w:pStyle w:val="ListBullet"/>
+        <w:ind w:left="880"/>
+      </w:pPr>
+      <w:r>
+        <w:t>二十七</w:t>
+        <w:br/>
+        <w:t>住民の自主的な防災組織が行う消防に関する事項</w:t>
+      </w:r>
+    </w:p>
+    <w:p>
+      <w:pPr>
+        <w:pStyle w:val="ListBullet"/>
+        <w:ind w:left="880"/>
+      </w:pPr>
+      <w:r>
+        <w:t>二十八</w:t>
+        <w:br/>
+        <w:t>前各号に掲げるもののほか、法律（法律に基づく命令を含む。）に基づき消防庁に属させられた事項</w:t>
+      </w:r>
+    </w:p>
+    <w:p>
+      <w:pPr>
+        <w:pStyle w:val="Heading4"/>
+      </w:pPr>
+      <w:r>
+        <w:t>第五条（教育訓練機関）</w:t>
+      </w:r>
+    </w:p>
+    <w:p>
+      <w:r>
+        <w:t>消防庁に、政令で定めるところにより、国及び都道府県の消防の事務に従事する職員又は市町村の消防職員及び消防団員に対し、幹部として必要な教育訓練を行い、あわせて消防学校又は消防職員及び消防団員の訓練機関の行う教育訓練の内容及び方法に関する技術的援助をつかさどる教育訓練機関を置くことができる。</w:t>
+      </w:r>
+    </w:p>
+    <w:p>
+      <w:pPr>
+        <w:pStyle w:val="Heading2"/>
+      </w:pPr>
+      <w:r>
+        <w:t>第三章　地方公共団体の機関</w:t>
+      </w:r>
+    </w:p>
+    <w:p>
+      <w:pPr>
+        <w:pStyle w:val="Heading4"/>
+      </w:pPr>
+      <w:r>
+        <w:t>第六条（市町村の消防に関する責任）</w:t>
+      </w:r>
+    </w:p>
+    <w:p>
+      <w:r>
+        <w:t>市町村は、当該市町村の区域における消防を十分に果たすべき責任を有する。</w:t>
+      </w:r>
+    </w:p>
+    <w:p>
+      <w:pPr>
+        <w:pStyle w:val="Heading4"/>
+      </w:pPr>
+      <w:r>
+        <w:t>第七条（市町村の消防の管理）</w:t>
+      </w:r>
+    </w:p>
+    <w:p>
+      <w:r>
+        <w:t>市町村の消防は、条例に従い、市町村長がこれを管理する。</w:t>
+      </w:r>
+    </w:p>
+    <w:p>
+      <w:pPr>
+        <w:pStyle w:val="Heading4"/>
+      </w:pPr>
+      <w:r>
+        <w:t>第八条（市町村の消防に要する費用）</w:t>
+      </w:r>
+    </w:p>
+    <w:p>
+      <w:r>
+        <w:t>市町村の消防に要する費用は、当該市町村がこれを負担しなければならない。</w:t>
+      </w:r>
+    </w:p>
+    <w:p>
+      <w:pPr>
+        <w:pStyle w:val="Heading4"/>
+      </w:pPr>
+      <w:r>
+        <w:t>第九条（消防機関）</w:t>
+      </w:r>
+    </w:p>
+    <w:p>
+      <w:r>
+        <w:t>市町村は、その消防事務を処理するため、次に掲げる機関の全部又は一部を設けなければならない。</w:t>
+      </w:r>
+    </w:p>
+    <w:p>
+      <w:pPr>
+        <w:pStyle w:val="ListBullet"/>
+        <w:ind w:left="880"/>
+      </w:pPr>
+      <w:r>
+        <w:t>一</w:t>
+        <w:br/>
+        <w:t>消防本部</w:t>
+      </w:r>
+    </w:p>
+    <w:p>
+      <w:pPr>
+        <w:pStyle w:val="ListBullet"/>
+        <w:ind w:left="880"/>
+      </w:pPr>
+      <w:r>
         <w:t>二</w:t>
-      </w:r>
-    </w:p>
-    <w:p>
-      <w:pPr>
+        <w:br/>
+        <w:t>消防署</w:t>
+      </w:r>
+    </w:p>
+    <w:p>
+      <w:pPr>
+        <w:pStyle w:val="ListBullet"/>
         <w:ind w:left="880"/>
       </w:pPr>
       <w:r>
-        <w:t>消防に関する市街地の等級化に関する事項（都道府県の所掌に係るものを除く。）</w:t>
-      </w:r>
-    </w:p>
-    <w:p>
-      <w:pPr>
-        <w:pStyle w:val="Heading6"/>
-        <w:ind w:left="880"/>
-      </w:pPr>
-      <w:r>
         <w:t>三</w:t>
-      </w:r>
-    </w:p>
-    <w:p>
-      <w:pPr>
-        <w:ind w:left="880"/>
-      </w:pPr>
-      <w:r>
-        <w:t>防火査察、防火管理その他火災予防の制度の企画及び立案に関する事項</w:t>
-      </w:r>
-    </w:p>
-    <w:p>
-      <w:pPr>
-        <w:pStyle w:val="Heading6"/>
-        <w:ind w:left="880"/>
-      </w:pPr>
-      <w:r>
-        <w:t>四</w:t>
-      </w:r>
-    </w:p>
-    <w:p>
-      <w:pPr>
-        <w:ind w:left="880"/>
-      </w:pPr>
-      <w:r>
-        <w:t>火災の調査及び危険物に係る流出等の事故の原因の調査に関する事項</w:t>
-      </w:r>
-    </w:p>
-    <w:p>
-      <w:pPr>
-        <w:pStyle w:val="Heading6"/>
-        <w:ind w:left="880"/>
-      </w:pPr>
-      <w:r>
-        <w:t>五</w:t>
-      </w:r>
-    </w:p>
-    <w:p>
-      <w:pPr>
-        <w:ind w:left="880"/>
-      </w:pPr>
-      <w:r>
-        <w:t>消防職員（消防吏員その他の職員をいう。以下同じ。）及び消防団員の教養訓練の基準に関する事項</w:t>
-      </w:r>
-    </w:p>
-    <w:p>
-      <w:pPr>
-        <w:pStyle w:val="Heading6"/>
-        <w:ind w:left="880"/>
-      </w:pPr>
-      <w:r>
-        <w:t>六</w:t>
-      </w:r>
-    </w:p>
-    <w:p>
-      <w:pPr>
-        <w:ind w:left="880"/>
-      </w:pPr>
-      <w:r>
-        <w:t>消防職員及び消防団員の教育訓練に関する事項</w:t>
-      </w:r>
-    </w:p>
-    <w:p>
-      <w:pPr>
-        <w:pStyle w:val="Heading6"/>
-        <w:ind w:left="880"/>
-      </w:pPr>
-      <w:r>
-        <w:t>七</w:t>
-      </w:r>
-    </w:p>
-    <w:p>
-      <w:pPr>
-        <w:ind w:left="880"/>
-      </w:pPr>
-      <w:r>
-        <w:t>消防統計及び消防情報に関する事項</w:t>
-      </w:r>
-    </w:p>
-    <w:p>
-      <w:pPr>
-        <w:pStyle w:val="Heading6"/>
-        <w:ind w:left="880"/>
-      </w:pPr>
-      <w:r>
-        <w:t>八</w:t>
-      </w:r>
-    </w:p>
-    <w:p>
-      <w:pPr>
-        <w:ind w:left="880"/>
-      </w:pPr>
-      <w:r>
-        <w:t>消防の用に供する設備、機械器具及び資材の認定及び検定に関する事項</w:t>
-      </w:r>
-    </w:p>
-    <w:p>
-      <w:pPr>
-        <w:pStyle w:val="Heading6"/>
-        <w:ind w:left="880"/>
-      </w:pPr>
-      <w:r>
-        <w:t>九</w:t>
-      </w:r>
-    </w:p>
-    <w:p>
-      <w:pPr>
-        <w:ind w:left="880"/>
-      </w:pPr>
-      <w:r>
-        <w:t>消防に関する試験及び研究に関する事項</w:t>
-      </w:r>
-    </w:p>
-    <w:p>
-      <w:pPr>
-        <w:pStyle w:val="Heading6"/>
-        <w:ind w:left="880"/>
-      </w:pPr>
-      <w:r>
-        <w:t>十</w:t>
-      </w:r>
-    </w:p>
-    <w:p>
-      <w:pPr>
-        <w:ind w:left="880"/>
-      </w:pPr>
-      <w:r>
-        <w:t>消防施設の強化拡充の指導及び助成に関する事項</w:t>
-      </w:r>
-    </w:p>
-    <w:p>
-      <w:pPr>
-        <w:pStyle w:val="Heading6"/>
-        <w:ind w:left="880"/>
-      </w:pPr>
-      <w:r>
-        <w:t>十一</w:t>
-      </w:r>
-    </w:p>
-    <w:p>
-      <w:pPr>
-        <w:ind w:left="880"/>
-      </w:pPr>
-      <w:r>
-        <w:t>消防思想の普及宣伝に関する事項</w:t>
-      </w:r>
-    </w:p>
-    <w:p>
-      <w:pPr>
-        <w:pStyle w:val="Heading6"/>
-        <w:ind w:left="880"/>
-      </w:pPr>
-      <w:r>
-        <w:t>十二</w:t>
-      </w:r>
-    </w:p>
-    <w:p>
-      <w:pPr>
-        <w:ind w:left="880"/>
-      </w:pPr>
-      <w:r>
-        <w:t>危険物の判定の方法及び保安の確保に関する事項</w:t>
-      </w:r>
-    </w:p>
-    <w:p>
-      <w:pPr>
-        <w:pStyle w:val="Heading6"/>
-        <w:ind w:left="880"/>
-      </w:pPr>
-      <w:r>
-        <w:t>十三</w:t>
-      </w:r>
-    </w:p>
-    <w:p>
-      <w:pPr>
-        <w:ind w:left="880"/>
-      </w:pPr>
-      <w:r>
-        <w:t>危険物取扱者及び消防設備士に関する事項</w:t>
-      </w:r>
-    </w:p>
-    <w:p>
-      <w:pPr>
-        <w:pStyle w:val="Heading6"/>
-        <w:ind w:left="880"/>
-      </w:pPr>
-      <w:r>
-        <w:t>十四</w:t>
-      </w:r>
-    </w:p>
-    <w:p>
-      <w:pPr>
-        <w:ind w:left="880"/>
-      </w:pPr>
-      <w:r>
-        <w:t>消防に必要な人員及び施設の基準に関する事項</w:t>
-      </w:r>
-    </w:p>
-    <w:p>
-      <w:pPr>
-        <w:pStyle w:val="Heading6"/>
-        <w:ind w:left="880"/>
-      </w:pPr>
-      <w:r>
-        <w:t>十五</w:t>
-      </w:r>
-    </w:p>
-    <w:p>
-      <w:pPr>
-        <w:ind w:left="880"/>
-      </w:pPr>
-      <w:r>
-        <w:t>防災計画に基づく消防に関する計画（第二十九条において「消防計画」という。）の基準に関する事項</w:t>
-      </w:r>
-    </w:p>
-    <w:p>
-      <w:pPr>
-        <w:pStyle w:val="Heading6"/>
-        <w:ind w:left="880"/>
-      </w:pPr>
-      <w:r>
-        <w:t>十六</w:t>
-      </w:r>
-    </w:p>
-    <w:p>
-      <w:pPr>
-        <w:ind w:left="880"/>
-      </w:pPr>
-      <w:r>
-        <w:t>人命の救助に係る活動の基準に関する事項</w:t>
-      </w:r>
-    </w:p>
-    <w:p>
-      <w:pPr>
-        <w:pStyle w:val="Heading6"/>
-        <w:ind w:left="880"/>
-      </w:pPr>
-      <w:r>
-        <w:t>十七</w:t>
-      </w:r>
-    </w:p>
-    <w:p>
-      <w:pPr>
-        <w:ind w:left="880"/>
-      </w:pPr>
-      <w:r>
-        <w:t>救急業務の基準に関する事項</w:t>
-      </w:r>
-    </w:p>
-    <w:p>
-      <w:pPr>
-        <w:pStyle w:val="Heading6"/>
-        <w:ind w:left="880"/>
-      </w:pPr>
-      <w:r>
-        <w:t>十八</w:t>
-      </w:r>
-    </w:p>
-    <w:p>
-      <w:pPr>
-        <w:ind w:left="880"/>
-      </w:pPr>
-      <w:r>
-        <w:t>消防団員等の公務災害補償等に関する事項</w:t>
-      </w:r>
-    </w:p>
-    <w:p>
-      <w:pPr>
-        <w:pStyle w:val="Heading6"/>
-        <w:ind w:left="880"/>
-      </w:pPr>
-      <w:r>
-        <w:t>十九</w:t>
-      </w:r>
-    </w:p>
-    <w:p>
-      <w:pPr>
-        <w:ind w:left="880"/>
-      </w:pPr>
-      <w:r>
-        <w:t>消防に関する表彰及び報償に関する事項</w:t>
-      </w:r>
-    </w:p>
-    <w:p>
-      <w:pPr>
-        <w:pStyle w:val="Heading6"/>
-        <w:ind w:left="880"/>
-      </w:pPr>
-      <w:r>
-        <w:t>二十</w:t>
-      </w:r>
-    </w:p>
-    <w:p>
-      <w:pPr>
-        <w:ind w:left="880"/>
-      </w:pPr>
-      <w:r>
-        <w:t>消防の応援及び支援並びに緊急消防援助隊に関する事項</w:t>
-      </w:r>
-    </w:p>
-    <w:p>
-      <w:pPr>
-        <w:pStyle w:val="Heading6"/>
-        <w:ind w:left="880"/>
-      </w:pPr>
-      <w:r>
-        <w:t>二十一</w:t>
-      </w:r>
-    </w:p>
-    <w:p>
-      <w:pPr>
-        <w:ind w:left="880"/>
-      </w:pPr>
-      <w:r>
-        <w:t>災害対策基本法（昭和三十六年法律第二百二十三号）、大規模地震対策特別措置法（昭和五十三年法律第七十三号）、原子力災害対策特別措置法（平成十一年法律第百五十六号）、南海トラフ地震に係る地震防災対策の推進に関する特別措置法（平成十四年法律第九十二号）、日本海溝・千島海溝周辺海溝型地震に係る地震防災対策の推進に関する特別措置法（平成十六年法律第二十七号）及び首都直下地震対策特別措置法（平成二十五年法律第八十八号）に基づく地方公共団体の事務に関する国と地方公共団体及び地方公共団体相互間の連絡に関する事項</w:t>
-      </w:r>
-    </w:p>
-    <w:p>
-      <w:pPr>
-        <w:pStyle w:val="Heading6"/>
-        <w:ind w:left="880"/>
-      </w:pPr>
-      <w:r>
-        <w:t>二十二</w:t>
-      </w:r>
-    </w:p>
-    <w:p>
-      <w:pPr>
-        <w:ind w:left="880"/>
-      </w:pPr>
-      <w:r>
-        <w:t>石油パイプライン事業の用に供する施設についての工事の計画及び検査その他保安に関する事項</w:t>
-      </w:r>
-    </w:p>
-    <w:p>
-      <w:pPr>
-        <w:pStyle w:val="Heading6"/>
-        <w:ind w:left="880"/>
-      </w:pPr>
-      <w:r>
-        <w:t>二十三</w:t>
-      </w:r>
-    </w:p>
-    <w:p>
-      <w:pPr>
-        <w:ind w:left="880"/>
-      </w:pPr>
-      <w:r>
-        <w:t>石油コンビナート等災害防止法（昭和五十年法律第八十四号）第二条第二号に規定する石油コンビナート等特別防災区域に係る災害の発生及び拡大の防止並びに災害の復旧に関する事項</w:t>
-      </w:r>
-    </w:p>
-    <w:p>
-      <w:pPr>
-        <w:pStyle w:val="Heading6"/>
-        <w:ind w:left="880"/>
-      </w:pPr>
-      <w:r>
-        <w:t>二十四</w:t>
-      </w:r>
-    </w:p>
-    <w:p>
-      <w:pPr>
-        <w:ind w:left="880"/>
-      </w:pPr>
-      <w:r>
-        <w:t>国際緊急援助隊の派遣に関する法律（昭和六十二年法律第九十三号）に基づく国際緊急援助活動に関する事項</w:t>
-      </w:r>
-    </w:p>
-    <w:p>
-      <w:pPr>
-        <w:pStyle w:val="Heading6"/>
-        <w:ind w:left="880"/>
-      </w:pPr>
-      <w:r>
-        <w:t>二十五</w:t>
-      </w:r>
-    </w:p>
-    <w:p>
-      <w:pPr>
-        <w:ind w:left="880"/>
-      </w:pPr>
-      <w:r>
-        <w:t>武力攻撃事態等における国民の保護のための措置に関する法律（平成十六年法律第百十二号）に基づく住民の避難、安否情報、武力攻撃災害が発生した場合等の消防に関する指示等に関する事項並びに同法に基づく地方公共団体の事務に関する国と地方公共団体及び地方公共団体相互間の連絡調整に関する事項</w:t>
-      </w:r>
-    </w:p>
-    <w:p>
-      <w:pPr>
-        <w:pStyle w:val="Heading6"/>
-        <w:ind w:left="880"/>
-      </w:pPr>
-      <w:r>
-        <w:t>二十六</w:t>
-      </w:r>
-    </w:p>
-    <w:p>
-      <w:pPr>
-        <w:ind w:left="880"/>
-      </w:pPr>
-      <w:r>
-        <w:t>所掌事務に係る国際協力に関する事項</w:t>
-      </w:r>
-    </w:p>
-    <w:p>
-      <w:pPr>
-        <w:pStyle w:val="Heading6"/>
-        <w:ind w:left="880"/>
-      </w:pPr>
-      <w:r>
-        <w:t>二十七</w:t>
-      </w:r>
-    </w:p>
-    <w:p>
-      <w:pPr>
-        <w:ind w:left="880"/>
-      </w:pPr>
-      <w:r>
-        <w:t>住民の自主的な防災組織が行う消防に関する事項</w:t>
-      </w:r>
-    </w:p>
-    <w:p>
-      <w:pPr>
-        <w:pStyle w:val="Heading6"/>
-        <w:ind w:left="880"/>
-      </w:pPr>
-      <w:r>
-        <w:t>二十八</w:t>
-      </w:r>
-    </w:p>
-    <w:p>
-      <w:pPr>
-        <w:ind w:left="880"/>
-      </w:pPr>
-      <w:r>
-        <w:t>前各号に掲げるもののほか、法律（法律に基づく命令を含む。）に基づき消防庁に属させられた事項</w:t>
-      </w:r>
-    </w:p>
-    <w:p>
-      <w:pPr>
-        <w:pStyle w:val="Heading4"/>
-      </w:pPr>
-      <w:r>
-        <w:t>第五条（教育訓練機関）</w:t>
-      </w:r>
-    </w:p>
-    <w:p>
-      <w:r>
-        <w:t>消防庁に、政令で定めるところにより、国及び都道府県の消防の事務に従事する職員又は市町村の消防職員及び消防団員に対し、幹部として必要な教育訓練を行い、あわせて消防学校又は消防職員及び消防団員の訓練機関の行う教育訓練の内容及び方法に関する技術的援助をつかさどる教育訓練機関を置くことができる。</w:t>
-      </w:r>
-    </w:p>
-    <w:p>
-      <w:pPr>
-        <w:pStyle w:val="Heading2"/>
-      </w:pPr>
-      <w:r>
-        <w:t>第三章　地方公共団体の機関</w:t>
-      </w:r>
-    </w:p>
-    <w:p>
-      <w:pPr>
-        <w:pStyle w:val="Heading4"/>
-      </w:pPr>
-      <w:r>
-        <w:t>第六条（市町村の消防に関する責任）</w:t>
-      </w:r>
-    </w:p>
-    <w:p>
-      <w:r>
-        <w:t>市町村は、当該市町村の区域における消防を十分に果たすべき責任を有する。</w:t>
-      </w:r>
-    </w:p>
-    <w:p>
-      <w:pPr>
-        <w:pStyle w:val="Heading4"/>
-      </w:pPr>
-      <w:r>
-        <w:t>第七条（市町村の消防の管理）</w:t>
-      </w:r>
-    </w:p>
-    <w:p>
-      <w:r>
-        <w:t>市町村の消防は、条例に従い、市町村長がこれを管理する。</w:t>
-      </w:r>
-    </w:p>
-    <w:p>
-      <w:pPr>
-        <w:pStyle w:val="Heading4"/>
-      </w:pPr>
-      <w:r>
-        <w:t>第八条（市町村の消防に要する費用）</w:t>
-      </w:r>
-    </w:p>
-    <w:p>
-      <w:r>
-        <w:t>市町村の消防に要する費用は、当該市町村がこれを負担しなければならない。</w:t>
-      </w:r>
-    </w:p>
-    <w:p>
-      <w:pPr>
-        <w:pStyle w:val="Heading4"/>
-      </w:pPr>
-      <w:r>
-        <w:t>第九条（消防機関）</w:t>
-      </w:r>
-    </w:p>
-    <w:p>
-      <w:r>
-        <w:t>市町村は、その消防事務を処理するため、次に掲げる機関の全部又は一部を設けなければならない。</w:t>
-      </w:r>
-    </w:p>
-    <w:p>
-      <w:pPr>
-        <w:pStyle w:val="Heading6"/>
-        <w:ind w:left="880"/>
-      </w:pPr>
-      <w:r>
-        <w:t>一</w:t>
-      </w:r>
-    </w:p>
-    <w:p>
-      <w:pPr>
-        <w:ind w:left="880"/>
-      </w:pPr>
-      <w:r>
-        <w:t>消防本部</w:t>
-      </w:r>
-    </w:p>
-    <w:p>
-      <w:pPr>
-        <w:pStyle w:val="Heading6"/>
-        <w:ind w:left="880"/>
-      </w:pPr>
-      <w:r>
-        <w:t>二</w:t>
-      </w:r>
-    </w:p>
-    <w:p>
-      <w:pPr>
-        <w:ind w:left="880"/>
-      </w:pPr>
-      <w:r>
-        <w:t>消防署</w:t>
-      </w:r>
-    </w:p>
-    <w:p>
-      <w:pPr>
-        <w:pStyle w:val="Heading6"/>
-        <w:ind w:left="880"/>
-      </w:pPr>
-      <w:r>
-        <w:t>三</w:t>
-      </w:r>
-    </w:p>
-    <w:p>
-      <w:pPr>
-        <w:ind w:left="880"/>
-      </w:pPr>
-      <w:r>
+        <w:br/>
         <w:t>消防団</w:t>
       </w:r>
     </w:p>
@@ -755,6 +569,8 @@
       </w:pPr>
       <w:r>
         <w:t>消防職員の定員は、条例で定める。</w:t>
+        <w:br/>
+        <w:t>ただし、臨時又は非常勤の職については、この限りでない。</w:t>
       </w:r>
     </w:p>
     <w:p>
@@ -922,52 +738,34 @@
     </w:p>
     <w:p>
       <w:pPr>
-        <w:pStyle w:val="Heading6"/>
+        <w:pStyle w:val="ListBullet"/>
         <w:ind w:left="880"/>
       </w:pPr>
       <w:r>
         <w:t>一</w:t>
-      </w:r>
-    </w:p>
-    <w:p>
-      <w:pPr>
+        <w:br/>
+        <w:t>消防職員の給与、勤務時間その他の勤務条件及び厚生福利に関すること。</w:t>
+      </w:r>
+    </w:p>
+    <w:p>
+      <w:pPr>
+        <w:pStyle w:val="ListBullet"/>
         <w:ind w:left="880"/>
       </w:pPr>
       <w:r>
-        <w:t>消防職員の給与、勤務時間その他の勤務条件及び厚生福利に関すること。</w:t>
-      </w:r>
-    </w:p>
-    <w:p>
-      <w:pPr>
-        <w:pStyle w:val="Heading6"/>
+        <w:t>二</w:t>
+        <w:br/>
+        <w:t>消防職員の職務遂行上必要な被服及び装備品に関すること。</w:t>
+      </w:r>
+    </w:p>
+    <w:p>
+      <w:pPr>
+        <w:pStyle w:val="ListBullet"/>
         <w:ind w:left="880"/>
       </w:pPr>
       <w:r>
-        <w:t>二</w:t>
-      </w:r>
-    </w:p>
-    <w:p>
-      <w:pPr>
-        <w:ind w:left="880"/>
-      </w:pPr>
-      <w:r>
-        <w:t>消防職員の職務遂行上必要な被服及び装備品に関すること。</w:t>
-      </w:r>
-    </w:p>
-    <w:p>
-      <w:pPr>
-        <w:pStyle w:val="Heading6"/>
-        <w:ind w:left="880"/>
-      </w:pPr>
-      <w:r>
         <w:t>三</w:t>
-      </w:r>
-    </w:p>
-    <w:p>
-      <w:pPr>
-        <w:ind w:left="880"/>
-      </w:pPr>
-      <w:r>
+        <w:br/>
         <w:t>消防の用に供する設備、機械器具その他の施設に関すること。</w:t>
       </w:r>
     </w:p>
@@ -1299,222 +1097,144 @@
     </w:p>
     <w:p>
       <w:pPr>
-        <w:pStyle w:val="Heading6"/>
+        <w:pStyle w:val="ListBullet"/>
         <w:ind w:left="880"/>
       </w:pPr>
       <w:r>
         <w:t>一</w:t>
-      </w:r>
-    </w:p>
-    <w:p>
-      <w:pPr>
+        <w:br/>
+        <w:t>消防職員及び消防団員の教養訓練に関する事項</w:t>
+      </w:r>
+    </w:p>
+    <w:p>
+      <w:pPr>
+        <w:pStyle w:val="ListBullet"/>
         <w:ind w:left="880"/>
       </w:pPr>
       <w:r>
-        <w:t>消防職員及び消防団員の教養訓練に関する事項</w:t>
-      </w:r>
-    </w:p>
-    <w:p>
-      <w:pPr>
-        <w:pStyle w:val="Heading6"/>
+        <w:t>二</w:t>
+        <w:br/>
+        <w:t>市町村相互間における消防職員の人事交流のあつせんに関する事項</w:t>
+      </w:r>
+    </w:p>
+    <w:p>
+      <w:pPr>
+        <w:pStyle w:val="ListBullet"/>
         <w:ind w:left="880"/>
       </w:pPr>
       <w:r>
-        <w:t>二</w:t>
-      </w:r>
-    </w:p>
-    <w:p>
-      <w:pPr>
+        <w:t>三</w:t>
+        <w:br/>
+        <w:t>消防統計及び消防情報に関する事項</w:t>
+      </w:r>
+    </w:p>
+    <w:p>
+      <w:pPr>
+        <w:pStyle w:val="ListBullet"/>
         <w:ind w:left="880"/>
       </w:pPr>
       <w:r>
-        <w:t>市町村相互間における消防職員の人事交流のあつせんに関する事項</w:t>
-      </w:r>
-    </w:p>
-    <w:p>
-      <w:pPr>
-        <w:pStyle w:val="Heading6"/>
+        <w:t>四</w:t>
+        <w:br/>
+        <w:t>消防施設の強化拡充の指導及び助成に関する事項</w:t>
+      </w:r>
+    </w:p>
+    <w:p>
+      <w:pPr>
+        <w:pStyle w:val="ListBullet"/>
         <w:ind w:left="880"/>
       </w:pPr>
       <w:r>
-        <w:t>三</w:t>
-      </w:r>
-    </w:p>
-    <w:p>
-      <w:pPr>
+        <w:t>五</w:t>
+        <w:br/>
+        <w:t>消防思想の普及宣伝に関する事項</w:t>
+      </w:r>
+    </w:p>
+    <w:p>
+      <w:pPr>
+        <w:pStyle w:val="ListBullet"/>
         <w:ind w:left="880"/>
       </w:pPr>
       <w:r>
-        <w:t>消防統計及び消防情報に関する事項</w:t>
-      </w:r>
-    </w:p>
-    <w:p>
-      <w:pPr>
-        <w:pStyle w:val="Heading6"/>
+        <w:t>六</w:t>
+        <w:br/>
+        <w:t>消防の用に供する設備、機械器具及び資材の性能試験に関する事項</w:t>
+      </w:r>
+    </w:p>
+    <w:p>
+      <w:pPr>
+        <w:pStyle w:val="ListBullet"/>
         <w:ind w:left="880"/>
       </w:pPr>
       <w:r>
-        <w:t>四</w:t>
-      </w:r>
-    </w:p>
-    <w:p>
-      <w:pPr>
+        <w:t>七</w:t>
+        <w:br/>
+        <w:t>市町村の消防計画の作成の指導に関する事項</w:t>
+      </w:r>
+    </w:p>
+    <w:p>
+      <w:pPr>
+        <w:pStyle w:val="ListBullet"/>
         <w:ind w:left="880"/>
       </w:pPr>
       <w:r>
-        <w:t>消防施設の強化拡充の指導及び助成に関する事項</w:t>
-      </w:r>
-    </w:p>
-    <w:p>
-      <w:pPr>
-        <w:pStyle w:val="Heading6"/>
+        <w:t>八</w:t>
+        <w:br/>
+        <w:t>消防の応援及び緊急消防援助隊に関する事項</w:t>
+      </w:r>
+    </w:p>
+    <w:p>
+      <w:pPr>
+        <w:pStyle w:val="ListBullet"/>
         <w:ind w:left="880"/>
       </w:pPr>
       <w:r>
-        <w:t>五</w:t>
-      </w:r>
-    </w:p>
-    <w:p>
-      <w:pPr>
+        <w:t>九</w:t>
+        <w:br/>
+        <w:t>市町村の消防が行う人命の救助に係る活動の指導に関する事項</w:t>
+      </w:r>
+    </w:p>
+    <w:p>
+      <w:pPr>
+        <w:pStyle w:val="ListBullet"/>
         <w:ind w:left="880"/>
       </w:pPr>
       <w:r>
-        <w:t>消防思想の普及宣伝に関する事項</w:t>
-      </w:r>
-    </w:p>
-    <w:p>
-      <w:pPr>
-        <w:pStyle w:val="Heading6"/>
+        <w:t>十</w:t>
+        <w:br/>
+        <w:t>傷病者の搬送及び傷病者の受入れの実施に関する基準に関する事項</w:t>
+      </w:r>
+    </w:p>
+    <w:p>
+      <w:pPr>
+        <w:pStyle w:val="ListBullet"/>
         <w:ind w:left="880"/>
       </w:pPr>
       <w:r>
-        <w:t>六</w:t>
-      </w:r>
-    </w:p>
-    <w:p>
-      <w:pPr>
+        <w:t>十一</w:t>
+        <w:br/>
+        <w:t>市町村の行う救急業務の指導に関する事項</w:t>
+      </w:r>
+    </w:p>
+    <w:p>
+      <w:pPr>
+        <w:pStyle w:val="ListBullet"/>
         <w:ind w:left="880"/>
       </w:pPr>
       <w:r>
-        <w:t>消防の用に供する設備、機械器具及び資材の性能試験に関する事項</w:t>
-      </w:r>
-    </w:p>
-    <w:p>
-      <w:pPr>
-        <w:pStyle w:val="Heading6"/>
+        <w:t>十二</w:t>
+        <w:br/>
+        <w:t>消防に関する市街地の等級化に関する事項（消防庁長官が指定する市に係るものを除く。）</w:t>
+      </w:r>
+    </w:p>
+    <w:p>
+      <w:pPr>
+        <w:pStyle w:val="ListBullet"/>
         <w:ind w:left="880"/>
       </w:pPr>
       <w:r>
-        <w:t>七</w:t>
-      </w:r>
-    </w:p>
-    <w:p>
-      <w:pPr>
-        <w:ind w:left="880"/>
-      </w:pPr>
-      <w:r>
-        <w:t>市町村の消防計画の作成の指導に関する事項</w:t>
-      </w:r>
-    </w:p>
-    <w:p>
-      <w:pPr>
-        <w:pStyle w:val="Heading6"/>
-        <w:ind w:left="880"/>
-      </w:pPr>
-      <w:r>
-        <w:t>八</w:t>
-      </w:r>
-    </w:p>
-    <w:p>
-      <w:pPr>
-        <w:ind w:left="880"/>
-      </w:pPr>
-      <w:r>
-        <w:t>消防の応援及び緊急消防援助隊に関する事項</w:t>
-      </w:r>
-    </w:p>
-    <w:p>
-      <w:pPr>
-        <w:pStyle w:val="Heading6"/>
-        <w:ind w:left="880"/>
-      </w:pPr>
-      <w:r>
-        <w:t>九</w:t>
-      </w:r>
-    </w:p>
-    <w:p>
-      <w:pPr>
-        <w:ind w:left="880"/>
-      </w:pPr>
-      <w:r>
-        <w:t>市町村の消防が行う人命の救助に係る活動の指導に関する事項</w:t>
-      </w:r>
-    </w:p>
-    <w:p>
-      <w:pPr>
-        <w:pStyle w:val="Heading6"/>
-        <w:ind w:left="880"/>
-      </w:pPr>
-      <w:r>
-        <w:t>十</w:t>
-      </w:r>
-    </w:p>
-    <w:p>
-      <w:pPr>
-        <w:ind w:left="880"/>
-      </w:pPr>
-      <w:r>
-        <w:t>傷病者の搬送及び傷病者の受入れの実施に関する基準に関する事項</w:t>
-      </w:r>
-    </w:p>
-    <w:p>
-      <w:pPr>
-        <w:pStyle w:val="Heading6"/>
-        <w:ind w:left="880"/>
-      </w:pPr>
-      <w:r>
-        <w:t>十一</w:t>
-      </w:r>
-    </w:p>
-    <w:p>
-      <w:pPr>
-        <w:ind w:left="880"/>
-      </w:pPr>
-      <w:r>
-        <w:t>市町村の行う救急業務の指導に関する事項</w:t>
-      </w:r>
-    </w:p>
-    <w:p>
-      <w:pPr>
-        <w:pStyle w:val="Heading6"/>
-        <w:ind w:left="880"/>
-      </w:pPr>
-      <w:r>
-        <w:t>十二</w:t>
-      </w:r>
-    </w:p>
-    <w:p>
-      <w:pPr>
-        <w:ind w:left="880"/>
-      </w:pPr>
-      <w:r>
-        <w:t>消防に関する市街地の等級化に関する事項（消防庁長官が指定する市に係るものを除く。）</w:t>
-      </w:r>
-    </w:p>
-    <w:p>
-      <w:pPr>
-        <w:pStyle w:val="Heading6"/>
-        <w:ind w:left="880"/>
-      </w:pPr>
-      <w:r>
         <w:t>十三</w:t>
-      </w:r>
-    </w:p>
-    <w:p>
-      <w:pPr>
-        <w:ind w:left="880"/>
-      </w:pPr>
-      <w:r>
+        <w:br/>
         <w:t>前各号に掲げるもののほか、法律（法律に基づく命令を含む。）に基づきその権限に属する事項</w:t>
       </w:r>
     </w:p>
@@ -1618,86 +1338,56 @@
     </w:p>
     <w:p>
       <w:pPr>
-        <w:pStyle w:val="Heading6"/>
+        <w:pStyle w:val="ListBullet"/>
         <w:ind w:left="880"/>
       </w:pPr>
       <w:r>
         <w:t>一</w:t>
-      </w:r>
-    </w:p>
-    <w:p>
-      <w:pPr>
+        <w:br/>
+        <w:t>自主的な市町村の消防の広域化の推進に関する基本的な事項</w:t>
+      </w:r>
+    </w:p>
+    <w:p>
+      <w:pPr>
+        <w:pStyle w:val="ListBullet"/>
         <w:ind w:left="880"/>
       </w:pPr>
       <w:r>
-        <w:t>自主的な市町村の消防の広域化の推進に関する基本的な事項</w:t>
-      </w:r>
-    </w:p>
-    <w:p>
-      <w:pPr>
-        <w:pStyle w:val="Heading6"/>
+        <w:t>二</w:t>
+        <w:br/>
+        <w:t>自主的な市町村の消防の広域化を推進する期間</w:t>
+      </w:r>
+    </w:p>
+    <w:p>
+      <w:pPr>
+        <w:pStyle w:val="ListBullet"/>
         <w:ind w:left="880"/>
       </w:pPr>
       <w:r>
-        <w:t>二</w:t>
-      </w:r>
-    </w:p>
-    <w:p>
-      <w:pPr>
+        <w:t>三</w:t>
+        <w:br/>
+        <w:t>次条第二項第三号及び第四号に掲げる事項に関する基準</w:t>
+      </w:r>
+    </w:p>
+    <w:p>
+      <w:pPr>
+        <w:pStyle w:val="ListBullet"/>
         <w:ind w:left="880"/>
       </w:pPr>
       <w:r>
-        <w:t>自主的な市町村の消防の広域化を推進する期間</w:t>
-      </w:r>
-    </w:p>
-    <w:p>
-      <w:pPr>
-        <w:pStyle w:val="Heading6"/>
+        <w:t>四</w:t>
+        <w:br/>
+        <w:t>広域化後の消防の円滑な運営の確保に関する基本的な事項</w:t>
+      </w:r>
+    </w:p>
+    <w:p>
+      <w:pPr>
+        <w:pStyle w:val="ListBullet"/>
         <w:ind w:left="880"/>
       </w:pPr>
       <w:r>
-        <w:t>三</w:t>
-      </w:r>
-    </w:p>
-    <w:p>
-      <w:pPr>
-        <w:ind w:left="880"/>
-      </w:pPr>
-      <w:r>
-        <w:t>次条第二項第三号及び第四号に掲げる事項に関する基準</w:t>
-      </w:r>
-    </w:p>
-    <w:p>
-      <w:pPr>
-        <w:pStyle w:val="Heading6"/>
-        <w:ind w:left="880"/>
-      </w:pPr>
-      <w:r>
-        <w:t>四</w:t>
-      </w:r>
-    </w:p>
-    <w:p>
-      <w:pPr>
-        <w:ind w:left="880"/>
-      </w:pPr>
-      <w:r>
-        <w:t>広域化後の消防の円滑な運営の確保に関する基本的な事項</w:t>
-      </w:r>
-    </w:p>
-    <w:p>
-      <w:pPr>
-        <w:pStyle w:val="Heading6"/>
-        <w:ind w:left="880"/>
-      </w:pPr>
-      <w:r>
         <w:t>五</w:t>
-      </w:r>
-    </w:p>
-    <w:p>
-      <w:pPr>
-        <w:ind w:left="880"/>
-      </w:pPr>
-      <w:r>
+        <w:br/>
         <w:t>市町村の防災に係る関係機関相互間の連携の確保に関する事項</w:t>
       </w:r>
     </w:p>
@@ -1733,103 +1423,67 @@
     </w:p>
     <w:p>
       <w:pPr>
-        <w:pStyle w:val="Heading6"/>
+        <w:pStyle w:val="ListBullet"/>
         <w:ind w:left="880"/>
       </w:pPr>
       <w:r>
         <w:t>一</w:t>
-      </w:r>
-    </w:p>
-    <w:p>
-      <w:pPr>
+        <w:br/>
+        <w:t>自主的な市町村の消防の広域化の推進に関する基本的な事項</w:t>
+      </w:r>
+    </w:p>
+    <w:p>
+      <w:pPr>
+        <w:pStyle w:val="ListBullet"/>
         <w:ind w:left="880"/>
       </w:pPr>
       <w:r>
-        <w:t>自主的な市町村の消防の広域化の推進に関する基本的な事項</w:t>
-      </w:r>
-    </w:p>
-    <w:p>
-      <w:pPr>
-        <w:pStyle w:val="Heading6"/>
+        <w:t>二</w:t>
+        <w:br/>
+        <w:t>市町村の消防の現況及び将来の見通し</w:t>
+      </w:r>
+    </w:p>
+    <w:p>
+      <w:pPr>
+        <w:pStyle w:val="ListBullet"/>
         <w:ind w:left="880"/>
       </w:pPr>
       <w:r>
-        <w:t>二</w:t>
-      </w:r>
-    </w:p>
-    <w:p>
-      <w:pPr>
+        <w:t>三</w:t>
+        <w:br/>
+        <w:t>前号の現況及び将来の見通しを勘案して、推進する必要があると認める自主的な市町村の消防の広域化の対象となる市町村（以下「広域化対象市町村」という。）の組合せ</w:t>
+      </w:r>
+    </w:p>
+    <w:p>
+      <w:pPr>
+        <w:pStyle w:val="ListBullet"/>
         <w:ind w:left="880"/>
       </w:pPr>
       <w:r>
-        <w:t>市町村の消防の現況及び将来の見通し</w:t>
-      </w:r>
-    </w:p>
-    <w:p>
-      <w:pPr>
-        <w:pStyle w:val="Heading6"/>
+        <w:t>四</w:t>
+        <w:br/>
+        <w:t>前号の組合せに基づく自主的な市町村の消防の広域化を推進するために必要な措置に関する事項</w:t>
+      </w:r>
+    </w:p>
+    <w:p>
+      <w:pPr>
+        <w:pStyle w:val="ListBullet"/>
         <w:ind w:left="880"/>
       </w:pPr>
       <w:r>
-        <w:t>三</w:t>
-      </w:r>
-    </w:p>
-    <w:p>
-      <w:pPr>
+        <w:t>五</w:t>
+        <w:br/>
+        <w:t>広域化後の消防の円滑な運営の確保に関する基本的な事項</w:t>
+      </w:r>
+    </w:p>
+    <w:p>
+      <w:pPr>
+        <w:pStyle w:val="ListBullet"/>
         <w:ind w:left="880"/>
       </w:pPr>
       <w:r>
-        <w:t>前号の現況及び将来の見通しを勘案して、推進する必要があると認める自主的な市町村の消防の広域化の対象となる市町村（以下「広域化対象市町村」という。）の組合せ</w:t>
-      </w:r>
-    </w:p>
-    <w:p>
-      <w:pPr>
-        <w:pStyle w:val="Heading6"/>
-        <w:ind w:left="880"/>
-      </w:pPr>
-      <w:r>
-        <w:t>四</w:t>
-      </w:r>
-    </w:p>
-    <w:p>
-      <w:pPr>
-        <w:ind w:left="880"/>
-      </w:pPr>
-      <w:r>
-        <w:t>前号の組合せに基づく自主的な市町村の消防の広域化を推進するために必要な措置に関する事項</w:t>
-      </w:r>
-    </w:p>
-    <w:p>
-      <w:pPr>
-        <w:pStyle w:val="Heading6"/>
-        <w:ind w:left="880"/>
-      </w:pPr>
-      <w:r>
-        <w:t>五</w:t>
-      </w:r>
-    </w:p>
-    <w:p>
-      <w:pPr>
-        <w:ind w:left="880"/>
-      </w:pPr>
-      <w:r>
-        <w:t>広域化後の消防の円滑な運営の確保に関する基本的な事項</w:t>
-      </w:r>
-    </w:p>
-    <w:p>
-      <w:pPr>
-        <w:pStyle w:val="Heading6"/>
-        <w:ind w:left="880"/>
-      </w:pPr>
-      <w:r>
         <w:t>六</w:t>
-      </w:r>
-    </w:p>
-    <w:p>
-      <w:pPr>
-        <w:ind w:left="880"/>
-      </w:pPr>
-      <w:r>
+        <w:br/>
         <w:t>市町村の防災に係る関係機関相互間の連携の確保に関する事項</w:t>
       </w:r>
     </w:p>
@@ -1916,52 +1570,34 @@
     </w:p>
     <w:p>
       <w:pPr>
-        <w:pStyle w:val="Heading6"/>
+        <w:pStyle w:val="ListBullet"/>
         <w:ind w:left="880"/>
       </w:pPr>
       <w:r>
         <w:t>一</w:t>
-      </w:r>
-    </w:p>
-    <w:p>
-      <w:pPr>
+        <w:br/>
+        <w:t>広域化後の消防の円滑な運営を確保するための基本方針</w:t>
+      </w:r>
+    </w:p>
+    <w:p>
+      <w:pPr>
+        <w:pStyle w:val="ListBullet"/>
         <w:ind w:left="880"/>
       </w:pPr>
       <w:r>
-        <w:t>広域化後の消防の円滑な運営を確保するための基本方針</w:t>
-      </w:r>
-    </w:p>
-    <w:p>
-      <w:pPr>
-        <w:pStyle w:val="Heading6"/>
+        <w:t>二</w:t>
+        <w:br/>
+        <w:t>消防本部の位置及び名称</w:t>
+      </w:r>
+    </w:p>
+    <w:p>
+      <w:pPr>
+        <w:pStyle w:val="ListBullet"/>
         <w:ind w:left="880"/>
       </w:pPr>
       <w:r>
-        <w:t>二</w:t>
-      </w:r>
-    </w:p>
-    <w:p>
-      <w:pPr>
-        <w:ind w:left="880"/>
-      </w:pPr>
-      <w:r>
-        <w:t>消防本部の位置及び名称</w:t>
-      </w:r>
-    </w:p>
-    <w:p>
-      <w:pPr>
-        <w:pStyle w:val="Heading6"/>
-        <w:ind w:left="880"/>
-      </w:pPr>
-      <w:r>
         <w:t>三</w:t>
-      </w:r>
-    </w:p>
-    <w:p>
-      <w:pPr>
-        <w:ind w:left="880"/>
-      </w:pPr>
-      <w:r>
+        <w:br/>
         <w:t>市町村の防災に係る関係機関相互間の連携の確保に関する事項</w:t>
       </w:r>
     </w:p>
@@ -2057,6 +1693,8 @@
     <w:p>
       <w:r>
         <w:t>都道府県知事は、必要に応じ、消防に関する事項について市町村に対して勧告し、指導し、又は助言を与えることができる。</w:t>
+        <w:br/>
+        <w:t>この場合における勧告、指導及び助言は、消防庁長官の行う勧告、指導及び助言の趣旨に沿うものでなければならない。</w:t>
       </w:r>
     </w:p>
     <w:p>
@@ -2143,6 +1781,10 @@
       </w:pPr>
       <w:r>
         <w:t>消防庁、警察庁、都道府県警察、都道府県知事、市町村長及び水防法に規定する水防管理者は、相互間において、地震、台風、水火災等の非常事態の場合における災害の防御の措置に関しあらかじめ協定することができる。</w:t>
+        <w:br/>
+        <w:t>これらの災害に際して消防が警察を応援する場合は、運営管理は警察がこれを留保し、消防職員は、警察権を行使してはならない。</w:t>
+        <w:br/>
+        <w:t>これらの災害に際して警察が消防を応援する場合は、災害区域内の消防に関係のある警察の指揮は、消防が行う。</w:t>
       </w:r>
     </w:p>
     <w:p>
@@ -2156,6 +1798,8 @@
     <w:p>
       <w:r>
         <w:t>都道府県知事は、地震、台風、水火災等の非常事態の場合において、緊急の必要があるときは、市町村長、市町村の消防長又は水防法に規定する水防管理者に対して、前条第二項の規定による協定の実施その他災害の防御の措置に関し、必要な指示をすることができる。</w:t>
+        <w:br/>
+        <w:t>この場合における指示は、消防庁長官の行う勧告、指導及び助言の趣旨に沿うものでなければならない。</w:t>
       </w:r>
     </w:p>
     <w:p>
@@ -2186,6 +1830,8 @@
       </w:pPr>
       <w:r>
         <w:t>消防庁長官は、前項に規定する場合において、当該災害の規模等に照らし緊急を要し、同項の要請を待ついとまがないと認められるときは、同項の要請を待たないで、緊急に消防の応援等を必要とすると認められる災害発生市町村のため、当該災害発生市町村の属する都道府県以外の都道府県の知事に対し、当該必要な措置をとることを求めることができる。</w:t>
+        <w:br/>
+        <w:t>この場合において、消防庁長官は、当該災害発生市町村の属する都道府県の知事に対し、速やかにその旨を通知するものとする。</w:t>
       </w:r>
     </w:p>
     <w:p>
@@ -2220,6 +1866,8 @@
       </w:pPr>
       <w:r>
         <w:t>消防庁長官は、第一項又は第二項の場合において、人命の救助等のために特に緊急を要し、かつ、広域的に消防機関の職員の応援出動等の措置を的確かつ迅速にとる必要があると認められるときは、緊急に当該応援出動等の措置を必要とすると認められる災害発生市町村のため、当該災害発生市町村以外の市町村の長に対し、当該応援出動等の措置をとることを自ら求めることができる。</w:t>
+        <w:br/>
+        <w:t>この場合において、消防庁長官は、第一項の場合にあつては当該応援出動等の措置をとることを求めた市町村の属する都道府県の知事に対し、第二項の場合にあつては当該都道府県の知事及び当該災害発生市町村の属する都道府県の知事に対し、速やかにその旨を通知するものとする。</w:t>
       </w:r>
     </w:p>
     <w:p>
@@ -2237,6 +1885,8 @@
       </w:pPr>
       <w:r>
         <w:t>消防庁長官は、第一項、第二項又は前項に規定する場合において、大規模地震対策特別措置法第三条第一項に規定する地震防災対策強化地域に係る著しい地震災害その他の大規模な災害又は毒性物質の発散その他の政令で定める原因により生ずる特殊な災害に対処するために特別の必要があると認められるときは、当該特別の必要があると認められる災害発生市町村のため、当該災害発生市町村の属する都道府県以外の都道府県の知事又は当該都道府県内の市町村の長に対し、第四十五条第一項に規定する緊急消防援助隊（以下この条から第四十四条の三までにおいて「緊急消防援助隊」という。）の出動のため必要な措置をとることを指示することができる。</w:t>
+        <w:br/>
+        <w:t>この場合において、消防庁長官は、当該災害発生市町村の属する都道府県の知事及び当該出動のため必要な措置をとることを指示した市町村の属する都道府県の知事に対し、速やかにその旨を通知するものとする。</w:t>
       </w:r>
     </w:p>
     <w:p>
@@ -2288,6 +1938,8 @@
       </w:pPr>
       <w:r>
         <w:t>消防庁長官は、第一項、第二項若しくは第四項又は第五項の規定により、災害発生市町村のため、当該災害発生市町村以外の災害発生市町村において既に行動している緊急消防援助隊の出動のため必要な措置をとることを求め又は指示するときは、あらかじめ、当該緊急消防援助隊が行動している災害発生市町村（以下この項及び第四十四条の三第一項において「緊急消防援助隊行動市町村」という。）の長及び当該緊急消防援助隊行動市町村の属する都道府県の知事の意見を聴くものとする。</w:t>
+        <w:br/>
+        <w:t>ただし、当該災害の規模等に照らし緊急を要し、あらかじめ、意見を聴くいとまがないと認められるときは、この限りでない。</w:t>
       </w:r>
     </w:p>
     <w:p>
@@ -2322,35 +1974,23 @@
     </w:p>
     <w:p>
       <w:pPr>
-        <w:pStyle w:val="Heading6"/>
+        <w:pStyle w:val="ListBullet"/>
         <w:ind w:left="880"/>
       </w:pPr>
       <w:r>
         <w:t>一</w:t>
-      </w:r>
-    </w:p>
-    <w:p>
-      <w:pPr>
+        <w:br/>
+        <w:t>災害発生市町村の消防の応援等のため当該都道府県及び当該都道府県の区域内の市町村が実施する措置の総合調整に関すること。</w:t>
+      </w:r>
+    </w:p>
+    <w:p>
+      <w:pPr>
+        <w:pStyle w:val="ListBullet"/>
         <w:ind w:left="880"/>
       </w:pPr>
       <w:r>
-        <w:t>災害発生市町村の消防の応援等のため当該都道府県及び当該都道府県の区域内の市町村が実施する措置の総合調整に関すること。</w:t>
-      </w:r>
-    </w:p>
-    <w:p>
-      <w:pPr>
-        <w:pStyle w:val="Heading6"/>
-        <w:ind w:left="880"/>
-      </w:pPr>
-      <w:r>
         <w:t>二</w:t>
-      </w:r>
-    </w:p>
-    <w:p>
-      <w:pPr>
-        <w:ind w:left="880"/>
-      </w:pPr>
-      <w:r>
+        <w:br/>
         <w:t>前号に掲げる事務を円滑に実施するための関係機関との連絡に関すること。</w:t>
       </w:r>
     </w:p>
@@ -2407,69 +2047,45 @@
     </w:p>
     <w:p>
       <w:pPr>
-        <w:pStyle w:val="Heading6"/>
+        <w:pStyle w:val="ListBullet"/>
         <w:ind w:left="880"/>
       </w:pPr>
       <w:r>
         <w:t>一</w:t>
-      </w:r>
-    </w:p>
-    <w:p>
-      <w:pPr>
+        <w:br/>
+        <w:t>当該都道府県の知事がその部内の職員のうちから任命する者</w:t>
+      </w:r>
+    </w:p>
+    <w:p>
+      <w:pPr>
+        <w:pStyle w:val="ListBullet"/>
         <w:ind w:left="880"/>
       </w:pPr>
       <w:r>
-        <w:t>当該都道府県の知事がその部内の職員のうちから任命する者</w:t>
-      </w:r>
-    </w:p>
-    <w:p>
-      <w:pPr>
-        <w:pStyle w:val="Heading6"/>
+        <w:t>二</w:t>
+        <w:br/>
+        <w:t>当該都道府県の区域内の市町村の置く消防本部のうち都道府県知事が指定するものの長又はその指名する職員</w:t>
+      </w:r>
+    </w:p>
+    <w:p>
+      <w:pPr>
+        <w:pStyle w:val="ListBullet"/>
         <w:ind w:left="880"/>
       </w:pPr>
       <w:r>
-        <w:t>二</w:t>
-      </w:r>
-    </w:p>
-    <w:p>
-      <w:pPr>
+        <w:t>三</w:t>
+        <w:br/>
+        <w:t>当該都道府県の区域内の災害発生市町村の長の指名する職員</w:t>
+      </w:r>
+    </w:p>
+    <w:p>
+      <w:pPr>
+        <w:pStyle w:val="ListBullet"/>
         <w:ind w:left="880"/>
       </w:pPr>
       <w:r>
-        <w:t>当該都道府県の区域内の市町村の置く消防本部のうち都道府県知事が指定するものの長又はその指名する職員</w:t>
-      </w:r>
-    </w:p>
-    <w:p>
-      <w:pPr>
-        <w:pStyle w:val="Heading6"/>
-        <w:ind w:left="880"/>
-      </w:pPr>
-      <w:r>
-        <w:t>三</w:t>
-      </w:r>
-    </w:p>
-    <w:p>
-      <w:pPr>
-        <w:ind w:left="880"/>
-      </w:pPr>
-      <w:r>
-        <w:t>当該都道府県の区域内の災害発生市町村の長の指名する職員</w:t>
-      </w:r>
-    </w:p>
-    <w:p>
-      <w:pPr>
-        <w:pStyle w:val="Heading6"/>
-        <w:ind w:left="880"/>
-      </w:pPr>
-      <w:r>
         <w:t>四</w:t>
-      </w:r>
-    </w:p>
-    <w:p>
-      <w:pPr>
-        <w:ind w:left="880"/>
-      </w:pPr>
-      <w:r>
+        <w:br/>
         <w:t>当該都道府県の区域内の災害発生市町村に出動した緊急消防援助隊の隊員のうちから都道府県知事が任命する者</w:t>
       </w:r>
     </w:p>
@@ -2552,6 +2168,8 @@
       </w:pPr>
       <w:r>
         <w:t>都道府県知事は、前項の規定による指示をするときは、あらかじめ、調整本部の意見を聴くものとする。</w:t>
+        <w:br/>
+        <w:t>ただし、当該災害の規模等に照らし緊急を要し、あらかじめ、調整本部の意見を聴くいとまがないと認められるときは、この限りでない。</w:t>
       </w:r>
     </w:p>
     <w:p>
@@ -2616,6 +2234,8 @@
       </w:pPr>
       <w:r>
         <w:t>総務大臣は、緊急消防援助隊の出動に関する措置を的確かつ迅速に行うため、緊急消防援助隊の編成及び施設の整備等に係る基本的な事項に関する計画を策定し、公表するものとする。</w:t>
+        <w:br/>
+        <w:t>これを変更したときも、同様とする。</w:t>
       </w:r>
     </w:p>
     <w:p>
@@ -2937,69 +2557,45 @@
     </w:p>
     <w:p>
       <w:pPr>
-        <w:pStyle w:val="Heading6"/>
+        <w:pStyle w:val="ListBullet"/>
         <w:ind w:left="880"/>
       </w:pPr>
       <w:r>
         <w:t>一</w:t>
-      </w:r>
-    </w:p>
-    <w:p>
-      <w:pPr>
+        <w:br/>
+        <w:t>消防士長又は消防士である消防吏員</w:t>
+      </w:r>
+    </w:p>
+    <w:p>
+      <w:pPr>
+        <w:pStyle w:val="ListBullet"/>
         <w:ind w:left="880"/>
       </w:pPr>
       <w:r>
-        <w:t>消防士長又は消防士である消防吏員</w:t>
-      </w:r>
-    </w:p>
-    <w:p>
-      <w:pPr>
-        <w:pStyle w:val="Heading6"/>
+        <w:t>二</w:t>
+        <w:br/>
+        <w:t>消防司令補である消防吏員</w:t>
+      </w:r>
+    </w:p>
+    <w:p>
+      <w:pPr>
+        <w:pStyle w:val="ListBullet"/>
         <w:ind w:left="880"/>
       </w:pPr>
       <w:r>
-        <w:t>二</w:t>
-      </w:r>
-    </w:p>
-    <w:p>
-      <w:pPr>
+        <w:t>三</w:t>
+        <w:br/>
+        <w:t>消防長又は前二号に掲げる者以外の消防吏員</w:t>
+      </w:r>
+    </w:p>
+    <w:p>
+      <w:pPr>
+        <w:pStyle w:val="ListBullet"/>
         <w:ind w:left="880"/>
       </w:pPr>
       <w:r>
-        <w:t>消防司令補である消防吏員</w:t>
-      </w:r>
-    </w:p>
-    <w:p>
-      <w:pPr>
-        <w:pStyle w:val="Heading6"/>
-        <w:ind w:left="880"/>
-      </w:pPr>
-      <w:r>
-        <w:t>三</w:t>
-      </w:r>
-    </w:p>
-    <w:p>
-      <w:pPr>
-        <w:ind w:left="880"/>
-      </w:pPr>
-      <w:r>
-        <w:t>消防長又は前二号に掲げる者以外の消防吏員</w:t>
-      </w:r>
-    </w:p>
-    <w:p>
-      <w:pPr>
-        <w:pStyle w:val="Heading6"/>
-        <w:ind w:left="880"/>
-      </w:pPr>
-      <w:r>
         <w:t>四</w:t>
-      </w:r>
-    </w:p>
-    <w:p>
-      <w:pPr>
-        <w:ind w:left="880"/>
-      </w:pPr>
-      <w:r>
+        <w:br/>
         <w:t>前三号に掲げる者以外の都道府県の消防訓練機関の職員又は市町村の消防職員</w:t>
       </w:r>
     </w:p>
@@ -3018,6 +2614,8 @@
       </w:pPr>
       <w:r>
         <w:t>警察法（昭和二十九年法律第百六十二号）による改正前の警察法（昭和二十二年法律第百九十六号）附則第七条第三項から第五項までの規定は、第一項の規定を適用する場合に準用する。</w:t>
+        <w:br/>
+        <w:t>この場合において、同条第四項中「現にこれに俸給を給する都」とあるのは「現にこれに俸給を給する都道府県」と、同条第五項中「都から俸給を受ける者」とあるのは「都道府県から俸給を受ける者」と、それぞれ読み替えるものとする。</w:t>
       </w:r>
     </w:p>
     <w:p>
@@ -3030,48 +2628,7 @@
         <w:pStyle w:val="Heading1"/>
       </w:pPr>
       <w:r>
-        <w:t>附　則（昭和二四年六月四日法律第一九三号）</w:t>
-      </w:r>
-    </w:p>
-    <w:p>
-      <w:r>
-        <w:t>この法律は、公布の日から起算して六十日を経過した日から施行する。</w:t>
-      </w:r>
-    </w:p>
-    <w:p>
-      <w:r>
-        <w:br w:type="page"/>
-      </w:r>
-    </w:p>
-    <w:p>
-      <w:pPr>
-        <w:pStyle w:val="Heading1"/>
-      </w:pPr>
-      <w:r>
-        <w:t>附　則（昭和二五年五月一六日法律第一八四号）</w:t>
-      </w:r>
-    </w:p>
-    <w:p>
-      <w:r>
-        <w:t>この法律は、公布の日から施行する。</w:t>
-      </w:r>
-    </w:p>
-    <w:p>
-      <w:r>
-        <w:br w:type="page"/>
-      </w:r>
-    </w:p>
-    <w:p>
-      <w:pPr>
-        <w:pStyle w:val="Heading1"/>
-      </w:pPr>
-      <w:r>
-        <w:t>附　則（昭和二六年三月一三日法律第一八号）</w:t>
-      </w:r>
-    </w:p>
-    <w:p>
-      <w:r>
-        <w:t>この法律は、公布の日から施行する。</w:t>
+        <w:t>附則（昭和二四年六月四日法律第一九三号）</w:t>
       </w:r>
     </w:p>
     <w:p>
@@ -3080,7 +2637,7 @@
         <w:ind w:left="440"/>
       </w:pPr>
       <w:r>
-        <w:t>３</w:t>
+        <w:t>１</w:t>
       </w:r>
     </w:p>
     <w:p>
@@ -3088,7 +2645,7 @@
         <w:ind w:left="440"/>
       </w:pPr>
       <w:r>
-        <w:t>この法律施行の際現に公職選挙法の規定によりその期日を公示又は告示してある選挙に関しては、改正後の同法第八十九条の規定にかかわらず、なお、従前の例による。</w:t>
+        <w:t>この法律は、公布の日から起算して六十日を経過した日から施行する。</w:t>
       </w:r>
     </w:p>
     <w:p>
@@ -3101,12 +2658,7 @@
         <w:pStyle w:val="Heading1"/>
       </w:pPr>
       <w:r>
-        <w:t>附　則（昭和二七年七月三一日法律第二五八号）</w:t>
-      </w:r>
-    </w:p>
-    <w:p>
-      <w:r>
-        <w:t>この法律は、昭和二十七年八月一日から施行する。</w:t>
+        <w:t>附則（昭和二五年五月一六日法律第一八四号）</w:t>
       </w:r>
     </w:p>
     <w:p>
@@ -3115,7 +2667,7 @@
         <w:ind w:left="440"/>
       </w:pPr>
       <w:r>
-        <w:t>２</w:t>
+        <w:t>１</w:t>
       </w:r>
     </w:p>
     <w:p>
@@ -3123,7 +2675,7 @@
         <w:ind w:left="440"/>
       </w:pPr>
       <w:r>
-        <w:t>この法律施行の際、国家消防庁の職員である者は、別に辞令を発せられない場合においては、同一の勤務条件をもつて、国家消防本部の職員となるものとする。</w:t>
+        <w:t>この法律は、公布の日から施行する。</w:t>
       </w:r>
     </w:p>
     <w:p>
@@ -3136,56 +2688,7 @@
         <w:pStyle w:val="Heading1"/>
       </w:pPr>
       <w:r>
-        <w:t>附　則（昭和二九年六月八日法律第一六三号）</w:t>
-      </w:r>
-    </w:p>
-    <w:p>
-      <w:r>
-        <w:t>この法律中、第五十三条の規定は交通事件即決裁判手続法の施行の日から、その他の部分は、警察法（昭和二十九年法律第百六十二号。同法附則第一項但書に係る部分を除く。）の施行の日から施行する。</w:t>
-      </w:r>
-    </w:p>
-    <w:p>
-      <w:r>
-        <w:br w:type="page"/>
-      </w:r>
-    </w:p>
-    <w:p>
-      <w:pPr>
-        <w:pStyle w:val="Heading1"/>
-      </w:pPr>
-      <w:r>
-        <w:t>附　則（昭和三一年五月二一日法律第一〇七号）</w:t>
-      </w:r>
-    </w:p>
-    <w:p>
-      <w:pPr>
-        <w:pStyle w:val="Heading4"/>
-      </w:pPr>
-      <w:r>
-        <w:t>第一条（施行期日）</w:t>
-      </w:r>
-    </w:p>
-    <w:p>
-      <w:r>
-        <w:t>この法律は、公布の日から起算して六月をこえない範囲内で政令で定める日から施行する。</w:t>
-      </w:r>
-    </w:p>
-    <w:p>
-      <w:r>
-        <w:br w:type="page"/>
-      </w:r>
-    </w:p>
-    <w:p>
-      <w:pPr>
-        <w:pStyle w:val="Heading1"/>
-      </w:pPr>
-      <w:r>
-        <w:t>附　則（昭和三四年四月一日法律第九八号）</w:t>
-      </w:r>
-    </w:p>
-    <w:p>
-      <w:r>
-        <w:t>この法律は、公布の日から起算して三月をこえない範囲内において政令で定める日から施行する。</w:t>
+        <w:t>附則（昭和二六年三月一三日法律第一八号）</w:t>
       </w:r>
     </w:p>
     <w:p>
@@ -3194,7 +2697,7 @@
         <w:ind w:left="440"/>
       </w:pPr>
       <w:r>
-        <w:t>２</w:t>
+        <w:t>１</w:t>
       </w:r>
     </w:p>
     <w:p>
@@ -3202,59 +2705,9 @@
         <w:ind w:left="440"/>
       </w:pPr>
       <w:r>
-        <w:t>この法律施行の際、現に市町村の消防長の職にある者は、この法律による改正後の第十二条の規定により市町村の消防長に任命されたものとみなす。</w:t>
-      </w:r>
-    </w:p>
-    <w:p>
-      <w:r>
-        <w:br w:type="page"/>
-      </w:r>
-    </w:p>
-    <w:p>
-      <w:pPr>
-        <w:pStyle w:val="Heading1"/>
-      </w:pPr>
-      <w:r>
-        <w:t>附　則（昭和三五年六月三〇日法律第一一三号）</w:t>
-      </w:r>
-    </w:p>
-    <w:p>
-      <w:pPr>
-        <w:pStyle w:val="Heading4"/>
-      </w:pPr>
-      <w:r>
-        <w:t>第一条（施行期日）</w:t>
-      </w:r>
-    </w:p>
-    <w:p>
-      <w:r>
-        <w:t>この法律は、昭和三十五年七月一日から施行する。</w:t>
-      </w:r>
-    </w:p>
-    <w:p>
-      <w:pPr>
-        <w:pStyle w:val="Heading4"/>
-      </w:pPr>
-      <w:r>
-        <w:t>第二条（経過規定）</w:t>
-      </w:r>
-    </w:p>
-    <w:p>
-      <w:r>
-        <w:t>この法律の施行の際現に総理府及び自治庁の附属機関である機関並びに国家消防本部に附置されている機関で自治省及び消防庁の相当の附属機関となるものの委員（予備委員を含む。以下この条において同じ。）である者は、それぞれ自治省及び消防庁の相当の附属機関の委員となるものとし、この法律の施行の際現に自治庁及び国家消防本部の職員である者は、別に辞令を発せられない限り、同一の勤務条件をもつて自治省の職員となるものとする。</w:t>
-      </w:r>
-    </w:p>
-    <w:p>
-      <w:pPr>
-        <w:pStyle w:val="Heading4"/>
-      </w:pPr>
-      <w:r>
-        <w:t>第三条</w:t>
-      </w:r>
-    </w:p>
-    <w:p>
-      <w:r>
-        <w:t>この法律の施行の際現にこの法律による改正前のそれぞれの法律の規定により内閣総理大臣若しくは自治庁長官がし、又は国家消防本部においてした許可、認可その他これらに準ずる処分は、この法律による改正後のそれぞれの法律の相当規定に基づいて、自治大臣がし、又は消防庁においてした許可、認可その他これらに準ずる処分とみなす。</w:t>
+        <w:t>この法律は、公布の日から施行する。</w:t>
+        <w:br/>
+        <w:t>但し、消防職員及び消防団員の任免、給与、服務その他の事項に関しては、地方公務員法中の各相当規定がそれぞれの市町村に適用されるまでの間は、当該市町村については、第十二条、第十五条、第十五条の二第三項及び第十七条第二項の改正規定にかかわらず、なお、従前の例による。</w:t>
       </w:r>
     </w:p>
     <w:p>
@@ -3263,7 +2716,7 @@
         <w:ind w:left="440"/>
       </w:pPr>
       <w:r>
-        <w:t>２</w:t>
+        <w:t>３</w:t>
       </w:r>
     </w:p>
     <w:p>
@@ -3271,7 +2724,7 @@
         <w:ind w:left="440"/>
       </w:pPr>
       <w:r>
-        <w:t>この法律の施行の際現にこの法律による改正前のそれぞれの法律の規定により内閣総理大臣若しくは自治庁長官又は国家消防本部に対してした許可、認可その他これらに準ずる処分の申請、届出その他の行為は、この法律による改正後のそれぞれの法律の相当規定に基づいて、自治大臣又は消防庁に対してした許可、認可その他これらに準ずる処分の申請、届出その他の行為とみなす。</w:t>
+        <w:t>この法律施行の際現に公職選挙法の規定によりその期日を公示又は告示してある選挙に関しては、改正後の同法第八十九条の規定にかかわらず、なお、従前の例による。</w:t>
       </w:r>
     </w:p>
     <w:p>
@@ -3284,74 +2737,7 @@
         <w:pStyle w:val="Heading1"/>
       </w:pPr>
       <w:r>
-        <w:t>附　則（昭和三六年四月一〇日法律第六一号）</w:t>
-      </w:r>
-    </w:p>
-    <w:p>
-      <w:r>
-        <w:t>この法律は、公布の日から施行する。</w:t>
-      </w:r>
-    </w:p>
-    <w:p>
-      <w:r>
-        <w:br w:type="page"/>
-      </w:r>
-    </w:p>
-    <w:p>
-      <w:pPr>
-        <w:pStyle w:val="Heading1"/>
-      </w:pPr>
-      <w:r>
-        <w:t>附　則（昭和三七年五月八日法律第一〇九号）</w:t>
-      </w:r>
-    </w:p>
-    <w:p>
-      <w:r>
-        <w:t>この法律は、災害対策基本法の施行の日から施行する。</w:t>
-      </w:r>
-    </w:p>
-    <w:p>
-      <w:r>
-        <w:br w:type="page"/>
-      </w:r>
-    </w:p>
-    <w:p>
-      <w:pPr>
-        <w:pStyle w:val="Heading1"/>
-      </w:pPr>
-      <w:r>
-        <w:t>附　則（昭和三八年四月一五日法律第八八号）</w:t>
-      </w:r>
-    </w:p>
-    <w:p>
-      <w:pPr>
-        <w:pStyle w:val="Heading4"/>
-      </w:pPr>
-      <w:r>
-        <w:t>第一条（施行期日）</w:t>
-      </w:r>
-    </w:p>
-    <w:p>
-      <w:r>
-        <w:t>この法律は、公布の日から施行する。</w:t>
-      </w:r>
-    </w:p>
-    <w:p>
-      <w:r>
-        <w:br w:type="page"/>
-      </w:r>
-    </w:p>
-    <w:p>
-      <w:pPr>
-        <w:pStyle w:val="Heading1"/>
-      </w:pPr>
-      <w:r>
-        <w:t>附　則（昭和三八年四月一五日法律第八九号）</w:t>
-      </w:r>
-    </w:p>
-    <w:p>
-      <w:r>
-        <w:t>この法律は、公布の日から施行する。</w:t>
+        <w:t>附則（昭和二七年七月三一日法律第二五八号）</w:t>
       </w:r>
     </w:p>
     <w:p>
@@ -3360,7 +2746,7 @@
         <w:ind w:left="440"/>
       </w:pPr>
       <w:r>
-        <w:t>３</w:t>
+        <w:t>１</w:t>
       </w:r>
     </w:p>
     <w:p>
@@ -3368,25 +2754,7 @@
         <w:ind w:left="440"/>
       </w:pPr>
       <w:r>
-        <w:t>この法律の施行の際現に置かれている消防本部、消防署又は消防団は、新法第十一条第一項又は第十五条第一項の規定に基づく条例により置かれたものとみなし、当該消防本部、消防署又は消防団の位置、名称、管轄区域又は区域は、これらの規定に基づく条例により定められたものとみなす。</w:t>
-      </w:r>
-    </w:p>
-    <w:p>
-      <w:r>
-        <w:br w:type="page"/>
-      </w:r>
-    </w:p>
-    <w:p>
-      <w:pPr>
-        <w:pStyle w:val="Heading1"/>
-      </w:pPr>
-      <w:r>
-        <w:t>附　則（昭和三九年三月三〇日法律第一七号）</w:t>
-      </w:r>
-    </w:p>
-    <w:p>
-      <w:r>
-        <w:t>この法律は、昭和三十九年四月一日から施行する。</w:t>
+        <w:t>この法律は、昭和二十七年八月一日から施行する。</w:t>
       </w:r>
     </w:p>
     <w:p>
@@ -3403,7 +2771,7 @@
         <w:ind w:left="440"/>
       </w:pPr>
       <w:r>
-        <w:t>改正後の消防組織法第十五条の八並びに改正後の消防団員等公務災害補償等共済基金法（以下「新法」という。）第一条及び第十条の規定は、昭和三十九年四月一日以後において退職した非常勤消防団員について適用する。</w:t>
+        <w:t>この法律施行の際、国家消防庁の職員である者は、別に辞令を発せられない場合においては、同一の勤務条件をもつて、国家消防本部の職員となるものとする。</w:t>
       </w:r>
     </w:p>
     <w:p>
@@ -3416,48 +2784,7 @@
         <w:pStyle w:val="Heading1"/>
       </w:pPr>
       <w:r>
-        <w:t>附　則（昭和四〇年五月一四日法律第六五号）</w:t>
-      </w:r>
-    </w:p>
-    <w:p>
-      <w:r>
-        <w:t>この法律は、公布の日から施行する。</w:t>
-      </w:r>
-    </w:p>
-    <w:p>
-      <w:r>
-        <w:br w:type="page"/>
-      </w:r>
-    </w:p>
-    <w:p>
-      <w:pPr>
-        <w:pStyle w:val="Heading1"/>
-      </w:pPr>
-      <w:r>
-        <w:t>附　則（昭和四二年七月二五日法律第八〇号）</w:t>
-      </w:r>
-    </w:p>
-    <w:p>
-      <w:r>
-        <w:t>この法律は、公布の日から施行する。</w:t>
-      </w:r>
-    </w:p>
-    <w:p>
-      <w:r>
-        <w:br w:type="page"/>
-      </w:r>
-    </w:p>
-    <w:p>
-      <w:pPr>
-        <w:pStyle w:val="Heading1"/>
-      </w:pPr>
-      <w:r>
-        <w:t>附　則（昭和四三年六月一〇日法律第九五号）</w:t>
-      </w:r>
-    </w:p>
-    <w:p>
-      <w:r>
-        <w:t>この法律は、公布の日から施行する。</w:t>
+        <w:t>附則（昭和二九年六月八日法律第一六三号）</w:t>
       </w:r>
     </w:p>
     <w:p>
@@ -3466,7 +2793,7 @@
         <w:ind w:left="440"/>
       </w:pPr>
       <w:r>
-        <w:t>３</w:t>
+        <w:t>１</w:t>
       </w:r>
     </w:p>
     <w:p>
@@ -3474,7 +2801,7 @@
         <w:ind w:left="440"/>
       </w:pPr>
       <w:r>
-        <w:t>消防組織法第十四条の三の改正規定の施行の際現に市町村の消防署長の職にある者は、第二条の規定による改正後の同法第十四条の三第二項に規定する消防署長の資格を有するものとみなす。</w:t>
+        <w:t>この法律中、第五十三条の規定は交通事件即決裁判手続法の施行の日から、その他の部分は、警察法（昭和二十九年法律第百六十二号。同法附則第一項但書に係る部分を除く。）の施行の日から施行する。</w:t>
       </w:r>
     </w:p>
     <w:p>
@@ -3487,12 +2814,20 @@
         <w:pStyle w:val="Heading1"/>
       </w:pPr>
       <w:r>
-        <w:t>附　則（昭和四七年六月二三日法律第九四号）</w:t>
-      </w:r>
-    </w:p>
-    <w:p>
-      <w:r>
-        <w:t>この法律は、公布の日から施行する。</w:t>
+        <w:t>附則（昭和三一年五月二一日法律第一〇七号）</w:t>
+      </w:r>
+    </w:p>
+    <w:p>
+      <w:pPr>
+        <w:pStyle w:val="Heading4"/>
+      </w:pPr>
+      <w:r>
+        <w:t>第一条（施行期日）</w:t>
+      </w:r>
+    </w:p>
+    <w:p>
+      <w:r>
+        <w:t>この法律は、公布の日から起算して六月をこえない範囲内で政令で定める日から施行する。</w:t>
       </w:r>
     </w:p>
     <w:p>
@@ -3505,126 +2840,7 @@
         <w:pStyle w:val="Heading1"/>
       </w:pPr>
       <w:r>
-        <w:t>附　則（昭和四七年六月二六日法律第一〇五号）</w:t>
-      </w:r>
-    </w:p>
-    <w:p>
-      <w:pPr>
-        <w:pStyle w:val="Heading4"/>
-      </w:pPr>
-      <w:r>
-        <w:t>第一条（施行期日）</w:t>
-      </w:r>
-    </w:p>
-    <w:p>
-      <w:r>
-        <w:t>この法律は、公布の日から起算して六月をこえない範囲内において政令で定める日から施行する。</w:t>
-      </w:r>
-    </w:p>
-    <w:p>
-      <w:r>
-        <w:br w:type="page"/>
-      </w:r>
-    </w:p>
-    <w:p>
-      <w:pPr>
-        <w:pStyle w:val="Heading1"/>
-      </w:pPr>
-      <w:r>
-        <w:t>附　則（昭和五〇年一二月一七日法律第八四号）</w:t>
-      </w:r>
-    </w:p>
-    <w:p>
-      <w:r>
-        <w:t>この法律は、公布の日から起算して六月を超えない範囲内において政令で定める日から施行する。</w:t>
-      </w:r>
-    </w:p>
-    <w:p>
-      <w:r>
-        <w:br w:type="page"/>
-      </w:r>
-    </w:p>
-    <w:p>
-      <w:pPr>
-        <w:pStyle w:val="Heading1"/>
-      </w:pPr>
-      <w:r>
-        <w:t>附　則（昭和五一年五月二九日法律第三七号）</w:t>
-      </w:r>
-    </w:p>
-    <w:p>
-      <w:pPr>
-        <w:pStyle w:val="Heading4"/>
-      </w:pPr>
-      <w:r>
-        <w:t>第一条（施行期日）</w:t>
-      </w:r>
-    </w:p>
-    <w:p>
-      <w:r>
-        <w:t>この法律は、公布の日から起算して三月を超えない範囲内において政令で定める日から施行する。</w:t>
-      </w:r>
-    </w:p>
-    <w:p>
-      <w:r>
-        <w:br w:type="page"/>
-      </w:r>
-    </w:p>
-    <w:p>
-      <w:pPr>
-        <w:pStyle w:val="Heading1"/>
-      </w:pPr>
-      <w:r>
-        <w:t>附　則（昭和五三年六月一五日法律第七三号）</w:t>
-      </w:r>
-    </w:p>
-    <w:p>
-      <w:pPr>
-        <w:pStyle w:val="Heading4"/>
-      </w:pPr>
-      <w:r>
-        <w:t>第一条（施行期日）</w:t>
-      </w:r>
-    </w:p>
-    <w:p>
-      <w:r>
-        <w:t>この法律は、公布の日から起算して六月を超えない範囲内において政令で定める日から施行する。</w:t>
-      </w:r>
-    </w:p>
-    <w:p>
-      <w:r>
-        <w:br w:type="page"/>
-      </w:r>
-    </w:p>
-    <w:p>
-      <w:pPr>
-        <w:pStyle w:val="Heading1"/>
-      </w:pPr>
-      <w:r>
-        <w:t>附　則（昭和五七年七月一六日法律第六六号）</w:t>
-      </w:r>
-    </w:p>
-    <w:p>
-      <w:r>
-        <w:t>この法律は、昭和五十七年十月一日から施行する。</w:t>
-      </w:r>
-    </w:p>
-    <w:p>
-      <w:r>
-        <w:br w:type="page"/>
-      </w:r>
-    </w:p>
-    <w:p>
-      <w:pPr>
-        <w:pStyle w:val="Heading1"/>
-      </w:pPr>
-      <w:r>
-        <w:t>附　則（昭和五八年一二月二日法律第七八号）</w:t>
-      </w:r>
-    </w:p>
-    <w:p>
-      <w:r>
-        <w:t>この法律（第一条を除く。）は、昭和五十九年七月一日から施行する。</w:t>
+        <w:t>附則（昭和三四年四月一日法律第九八号）</w:t>
       </w:r>
     </w:p>
     <w:p>
@@ -3633,6 +2849,23 @@
         <w:ind w:left="440"/>
       </w:pPr>
       <w:r>
+        <w:t>１</w:t>
+      </w:r>
+    </w:p>
+    <w:p>
+      <w:pPr>
+        <w:ind w:left="440"/>
+      </w:pPr>
+      <w:r>
+        <w:t>この法律は、公布の日から起算して三月をこえない範囲内において政令で定める日から施行する。</w:t>
+      </w:r>
+    </w:p>
+    <w:p>
+      <w:pPr>
+        <w:pStyle w:val="Heading5"/>
+        <w:ind w:left="440"/>
+      </w:pPr>
+      <w:r>
         <w:t>２</w:t>
       </w:r>
     </w:p>
@@ -3641,6 +2874,559 @@
         <w:ind w:left="440"/>
       </w:pPr>
       <w:r>
+        <w:t>この法律施行の際、現に市町村の消防長の職にある者は、この法律による改正後の第十二条の規定により市町村の消防長に任命されたものとみなす。</w:t>
+      </w:r>
+    </w:p>
+    <w:p>
+      <w:r>
+        <w:br w:type="page"/>
+      </w:r>
+    </w:p>
+    <w:p>
+      <w:pPr>
+        <w:pStyle w:val="Heading1"/>
+      </w:pPr>
+      <w:r>
+        <w:t>附則（昭和三五年六月三〇日法律第一一三号）</w:t>
+      </w:r>
+    </w:p>
+    <w:p>
+      <w:pPr>
+        <w:pStyle w:val="Heading4"/>
+      </w:pPr>
+      <w:r>
+        <w:t>第一条（施行期日）</w:t>
+      </w:r>
+    </w:p>
+    <w:p>
+      <w:r>
+        <w:t>この法律は、昭和三十五年七月一日から施行する。</w:t>
+      </w:r>
+    </w:p>
+    <w:p>
+      <w:pPr>
+        <w:pStyle w:val="Heading4"/>
+      </w:pPr>
+      <w:r>
+        <w:t>第二条（経過規定）</w:t>
+      </w:r>
+    </w:p>
+    <w:p>
+      <w:r>
+        <w:t>この法律の施行の際現に総理府及び自治庁の附属機関である機関並びに国家消防本部に附置されている機関で自治省及び消防庁の相当の附属機関となるものの委員（予備委員を含む。以下この条において同じ。）である者は、それぞれ自治省及び消防庁の相当の附属機関の委員となるものとし、この法律の施行の際現に自治庁及び国家消防本部の職員である者は、別に辞令を発せられない限り、同一の勤務条件をもつて自治省の職員となるものとする。</w:t>
+      </w:r>
+    </w:p>
+    <w:p>
+      <w:pPr>
+        <w:pStyle w:val="Heading4"/>
+      </w:pPr>
+      <w:r>
+        <w:t>第三条</w:t>
+      </w:r>
+    </w:p>
+    <w:p>
+      <w:r>
+        <w:t>この法律の施行の際現にこの法律による改正前のそれぞれの法律の規定により内閣総理大臣若しくは自治庁長官がし、又は国家消防本部においてした許可、認可その他これらに準ずる処分は、この法律による改正後のそれぞれの法律の相当規定に基づいて、自治大臣がし、又は消防庁においてした許可、認可その他これらに準ずる処分とみなす。</w:t>
+      </w:r>
+    </w:p>
+    <w:p>
+      <w:pPr>
+        <w:pStyle w:val="Heading5"/>
+        <w:ind w:left="440"/>
+      </w:pPr>
+      <w:r>
+        <w:t>２</w:t>
+      </w:r>
+    </w:p>
+    <w:p>
+      <w:pPr>
+        <w:ind w:left="440"/>
+      </w:pPr>
+      <w:r>
+        <w:t>この法律の施行の際現にこの法律による改正前のそれぞれの法律の規定により内閣総理大臣若しくは自治庁長官又は国家消防本部に対してした許可、認可その他これらに準ずる処分の申請、届出その他の行為は、この法律による改正後のそれぞれの法律の相当規定に基づいて、自治大臣又は消防庁に対してした許可、認可その他これらに準ずる処分の申請、届出その他の行為とみなす。</w:t>
+      </w:r>
+    </w:p>
+    <w:p>
+      <w:r>
+        <w:br w:type="page"/>
+      </w:r>
+    </w:p>
+    <w:p>
+      <w:pPr>
+        <w:pStyle w:val="Heading1"/>
+      </w:pPr>
+      <w:r>
+        <w:t>附則（昭和三六年四月一〇日法律第六一号）</w:t>
+      </w:r>
+    </w:p>
+    <w:p>
+      <w:r>
+        <w:t>この法律は、公布の日から施行する。</w:t>
+        <w:br/>
+        <w:t>ただし、第四条の次に一条を加える改正規定は、昭和三十六年七月一日から施行する。</w:t>
+      </w:r>
+    </w:p>
+    <w:p>
+      <w:r>
+        <w:br w:type="page"/>
+      </w:r>
+    </w:p>
+    <w:p>
+      <w:pPr>
+        <w:pStyle w:val="Heading1"/>
+      </w:pPr>
+      <w:r>
+        <w:t>附則（昭和三七年五月八日法律第一〇九号）</w:t>
+      </w:r>
+    </w:p>
+    <w:p>
+      <w:pPr>
+        <w:pStyle w:val="Heading5"/>
+        <w:ind w:left="440"/>
+      </w:pPr>
+      <w:r>
+        <w:t>１</w:t>
+      </w:r>
+    </w:p>
+    <w:p>
+      <w:pPr>
+        <w:ind w:left="440"/>
+      </w:pPr>
+      <w:r>
+        <w:t>この法律は、災害対策基本法の施行の日から施行する。</w:t>
+      </w:r>
+    </w:p>
+    <w:p>
+      <w:r>
+        <w:br w:type="page"/>
+      </w:r>
+    </w:p>
+    <w:p>
+      <w:pPr>
+        <w:pStyle w:val="Heading1"/>
+      </w:pPr>
+      <w:r>
+        <w:t>附則（昭和三八年四月一五日法律第八八号）</w:t>
+      </w:r>
+    </w:p>
+    <w:p>
+      <w:pPr>
+        <w:pStyle w:val="Heading4"/>
+      </w:pPr>
+      <w:r>
+        <w:t>第一条（施行期日）</w:t>
+      </w:r>
+    </w:p>
+    <w:p>
+      <w:r>
+        <w:t>この法律は、公布の日から施行する。</w:t>
+      </w:r>
+    </w:p>
+    <w:p>
+      <w:r>
+        <w:br w:type="page"/>
+      </w:r>
+    </w:p>
+    <w:p>
+      <w:pPr>
+        <w:pStyle w:val="Heading1"/>
+      </w:pPr>
+      <w:r>
+        <w:t>附則（昭和三八年四月一五日法律第八九号）</w:t>
+      </w:r>
+    </w:p>
+    <w:p>
+      <w:pPr>
+        <w:pStyle w:val="Heading5"/>
+        <w:ind w:left="440"/>
+      </w:pPr>
+      <w:r>
+        <w:t>１</w:t>
+      </w:r>
+    </w:p>
+    <w:p>
+      <w:pPr>
+        <w:ind w:left="440"/>
+      </w:pPr>
+      <w:r>
+        <w:t>この法律は、公布の日から施行する。</w:t>
+      </w:r>
+    </w:p>
+    <w:p>
+      <w:pPr>
+        <w:pStyle w:val="Heading5"/>
+        <w:ind w:left="440"/>
+      </w:pPr>
+      <w:r>
+        <w:t>３</w:t>
+      </w:r>
+    </w:p>
+    <w:p>
+      <w:pPr>
+        <w:ind w:left="440"/>
+      </w:pPr>
+      <w:r>
+        <w:t>この法律の施行の際現に置かれている消防本部、消防署又は消防団は、新法第十一条第一項又は第十五条第一項の規定に基づく条例により置かれたものとみなし、当該消防本部、消防署又は消防団の位置、名称、管轄区域又は区域は、これらの規定に基づく条例により定められたものとみなす。</w:t>
+      </w:r>
+    </w:p>
+    <w:p>
+      <w:r>
+        <w:br w:type="page"/>
+      </w:r>
+    </w:p>
+    <w:p>
+      <w:pPr>
+        <w:pStyle w:val="Heading1"/>
+      </w:pPr>
+      <w:r>
+        <w:t>附則（昭和三九年三月三〇日法律第一七号）</w:t>
+      </w:r>
+    </w:p>
+    <w:p>
+      <w:pPr>
+        <w:pStyle w:val="Heading5"/>
+        <w:ind w:left="440"/>
+      </w:pPr>
+      <w:r>
+        <w:t>１</w:t>
+      </w:r>
+    </w:p>
+    <w:p>
+      <w:pPr>
+        <w:ind w:left="440"/>
+      </w:pPr>
+      <w:r>
+        <w:t>この法律は、昭和三十九年四月一日から施行する。</w:t>
+      </w:r>
+    </w:p>
+    <w:p>
+      <w:pPr>
+        <w:pStyle w:val="Heading5"/>
+        <w:ind w:left="440"/>
+      </w:pPr>
+      <w:r>
+        <w:t>２</w:t>
+      </w:r>
+    </w:p>
+    <w:p>
+      <w:pPr>
+        <w:ind w:left="440"/>
+      </w:pPr>
+      <w:r>
+        <w:t>改正後の消防組織法第十五条の八並びに改正後の消防団員等公務災害補償等共済基金法（以下「新法」という。）第一条及び第十条の規定は、昭和三十九年四月一日以後において退職した非常勤消防団員について適用する。</w:t>
+      </w:r>
+    </w:p>
+    <w:p>
+      <w:r>
+        <w:br w:type="page"/>
+      </w:r>
+    </w:p>
+    <w:p>
+      <w:pPr>
+        <w:pStyle w:val="Heading1"/>
+      </w:pPr>
+      <w:r>
+        <w:t>附則（昭和四〇年五月一四日法律第六五号）</w:t>
+      </w:r>
+    </w:p>
+    <w:p>
+      <w:pPr>
+        <w:pStyle w:val="Heading5"/>
+        <w:ind w:left="440"/>
+      </w:pPr>
+      <w:r>
+        <w:t>１</w:t>
+      </w:r>
+    </w:p>
+    <w:p>
+      <w:pPr>
+        <w:ind w:left="440"/>
+      </w:pPr>
+      <w:r>
+        <w:t>この法律は、公布の日から施行する。</w:t>
+      </w:r>
+    </w:p>
+    <w:p>
+      <w:r>
+        <w:br w:type="page"/>
+      </w:r>
+    </w:p>
+    <w:p>
+      <w:pPr>
+        <w:pStyle w:val="Heading1"/>
+      </w:pPr>
+      <w:r>
+        <w:t>附則（昭和四二年七月二五日法律第八〇号）</w:t>
+      </w:r>
+    </w:p>
+    <w:p>
+      <w:pPr>
+        <w:pStyle w:val="Heading5"/>
+        <w:ind w:left="440"/>
+      </w:pPr>
+      <w:r>
+        <w:t>１</w:t>
+      </w:r>
+    </w:p>
+    <w:p>
+      <w:pPr>
+        <w:ind w:left="440"/>
+      </w:pPr>
+      <w:r>
+        <w:t>この法律は、公布の日から施行する。</w:t>
+        <w:br/>
+        <w:t>ただし、第一条中消防法第九条の二を第九条の三とし、第九条の次に一条を加える改正規定及び同法第四十六条の改正規定並びに第二条中消防組織法第四条第一号及び第二号に係る改正規定並びに同法第十八条の二の改正規定は、昭和四十三年四月一日から施行する。</w:t>
+      </w:r>
+    </w:p>
+    <w:p>
+      <w:r>
+        <w:br w:type="page"/>
+      </w:r>
+    </w:p>
+    <w:p>
+      <w:pPr>
+        <w:pStyle w:val="Heading1"/>
+      </w:pPr>
+      <w:r>
+        <w:t>附則（昭和四三年六月一〇日法律第九五号）</w:t>
+      </w:r>
+    </w:p>
+    <w:p>
+      <w:pPr>
+        <w:pStyle w:val="Heading5"/>
+        <w:ind w:left="440"/>
+      </w:pPr>
+      <w:r>
+        <w:t>１</w:t>
+      </w:r>
+    </w:p>
+    <w:p>
+      <w:pPr>
+        <w:ind w:left="440"/>
+      </w:pPr>
+      <w:r>
+        <w:t>この法律は、公布の日から施行する。</w:t>
+        <w:br/>
+        <w:t>ただし、第一条中消防法第八条の次に二条を加える改正規定及び第二条中消防組織法第十四条の三の改正規定は、昭和四十四年四月一日から施行する。</w:t>
+      </w:r>
+    </w:p>
+    <w:p>
+      <w:pPr>
+        <w:pStyle w:val="Heading5"/>
+        <w:ind w:left="440"/>
+      </w:pPr>
+      <w:r>
+        <w:t>３</w:t>
+      </w:r>
+    </w:p>
+    <w:p>
+      <w:pPr>
+        <w:ind w:left="440"/>
+      </w:pPr>
+      <w:r>
+        <w:t>消防組織法第十四条の三の改正規定の施行の際現に市町村の消防署長の職にある者は、第二条の規定による改正後の同法第十四条の三第二項に規定する消防署長の資格を有するものとみなす。</w:t>
+      </w:r>
+    </w:p>
+    <w:p>
+      <w:r>
+        <w:br w:type="page"/>
+      </w:r>
+    </w:p>
+    <w:p>
+      <w:pPr>
+        <w:pStyle w:val="Heading1"/>
+      </w:pPr>
+      <w:r>
+        <w:t>附則（昭和四七年六月二三日法律第九四号）</w:t>
+      </w:r>
+    </w:p>
+    <w:p>
+      <w:pPr>
+        <w:pStyle w:val="Heading5"/>
+        <w:ind w:left="440"/>
+      </w:pPr>
+      <w:r>
+        <w:t>１</w:t>
+      </w:r>
+    </w:p>
+    <w:p>
+      <w:pPr>
+        <w:ind w:left="440"/>
+      </w:pPr>
+      <w:r>
+        <w:t>この法律は、公布の日から施行する。</w:t>
+      </w:r>
+    </w:p>
+    <w:p>
+      <w:r>
+        <w:br w:type="page"/>
+      </w:r>
+    </w:p>
+    <w:p>
+      <w:pPr>
+        <w:pStyle w:val="Heading1"/>
+      </w:pPr>
+      <w:r>
+        <w:t>附則（昭和四七年六月二六日法律第一〇五号）</w:t>
+      </w:r>
+    </w:p>
+    <w:p>
+      <w:pPr>
+        <w:pStyle w:val="Heading4"/>
+      </w:pPr>
+      <w:r>
+        <w:t>第一条（施行期日）</w:t>
+      </w:r>
+    </w:p>
+    <w:p>
+      <w:r>
+        <w:t>この法律は、公布の日から起算して六月をこえない範囲内において政令で定める日から施行する。</w:t>
+      </w:r>
+    </w:p>
+    <w:p>
+      <w:r>
+        <w:br w:type="page"/>
+      </w:r>
+    </w:p>
+    <w:p>
+      <w:pPr>
+        <w:pStyle w:val="Heading1"/>
+      </w:pPr>
+      <w:r>
+        <w:t>附則（昭和五〇年一二月一七日法律第八四号）</w:t>
+      </w:r>
+    </w:p>
+    <w:p>
+      <w:pPr>
+        <w:pStyle w:val="Heading5"/>
+        <w:ind w:left="440"/>
+      </w:pPr>
+      <w:r>
+        <w:t>１</w:t>
+      </w:r>
+    </w:p>
+    <w:p>
+      <w:pPr>
+        <w:ind w:left="440"/>
+      </w:pPr>
+      <w:r>
+        <w:t>この法律は、公布の日から起算して六月を超えない範囲内において政令で定める日から施行する。</w:t>
+      </w:r>
+    </w:p>
+    <w:p>
+      <w:r>
+        <w:br w:type="page"/>
+      </w:r>
+    </w:p>
+    <w:p>
+      <w:pPr>
+        <w:pStyle w:val="Heading1"/>
+      </w:pPr>
+      <w:r>
+        <w:t>附則（昭和五一年五月二九日法律第三七号）</w:t>
+      </w:r>
+    </w:p>
+    <w:p>
+      <w:pPr>
+        <w:pStyle w:val="Heading4"/>
+      </w:pPr>
+      <w:r>
+        <w:t>第一条（施行期日）</w:t>
+      </w:r>
+    </w:p>
+    <w:p>
+      <w:r>
+        <w:t>この法律は、公布の日から起算して三月を超えない範囲内において政令で定める日から施行する。</w:t>
+      </w:r>
+    </w:p>
+    <w:p>
+      <w:r>
+        <w:br w:type="page"/>
+      </w:r>
+    </w:p>
+    <w:p>
+      <w:pPr>
+        <w:pStyle w:val="Heading1"/>
+      </w:pPr>
+      <w:r>
+        <w:t>附則（昭和五三年六月一五日法律第七三号）</w:t>
+      </w:r>
+    </w:p>
+    <w:p>
+      <w:pPr>
+        <w:pStyle w:val="Heading4"/>
+      </w:pPr>
+      <w:r>
+        <w:t>第一条（施行期日）</w:t>
+      </w:r>
+    </w:p>
+    <w:p>
+      <w:r>
+        <w:t>この法律は、公布の日から起算して六月を超えない範囲内において政令で定める日から施行する。</w:t>
+      </w:r>
+    </w:p>
+    <w:p>
+      <w:r>
+        <w:br w:type="page"/>
+      </w:r>
+    </w:p>
+    <w:p>
+      <w:pPr>
+        <w:pStyle w:val="Heading1"/>
+      </w:pPr>
+      <w:r>
+        <w:t>附則（昭和五七年七月一六日法律第六六号）</w:t>
+      </w:r>
+    </w:p>
+    <w:p>
+      <w:r>
+        <w:t>この法律は、昭和五十七年十月一日から施行する。</w:t>
+      </w:r>
+    </w:p>
+    <w:p>
+      <w:r>
+        <w:br w:type="page"/>
+      </w:r>
+    </w:p>
+    <w:p>
+      <w:pPr>
+        <w:pStyle w:val="Heading1"/>
+      </w:pPr>
+      <w:r>
+        <w:t>附則（昭和五八年一二月二日法律第七八号）</w:t>
+      </w:r>
+    </w:p>
+    <w:p>
+      <w:pPr>
+        <w:pStyle w:val="Heading5"/>
+        <w:ind w:left="440"/>
+      </w:pPr>
+      <w:r>
+        <w:t>１</w:t>
+      </w:r>
+    </w:p>
+    <w:p>
+      <w:pPr>
+        <w:ind w:left="440"/>
+      </w:pPr>
+      <w:r>
+        <w:t>この法律（第一条を除く。）は、昭和五十九年七月一日から施行する。</w:t>
+      </w:r>
+    </w:p>
+    <w:p>
+      <w:pPr>
+        <w:pStyle w:val="Heading5"/>
+        <w:ind w:left="440"/>
+      </w:pPr>
+      <w:r>
+        <w:t>２</w:t>
+      </w:r>
+    </w:p>
+    <w:p>
+      <w:pPr>
+        <w:ind w:left="440"/>
+      </w:pPr>
+      <w:r>
         <w:t>この法律の施行の日の前日において法律の規定により置かれている機関等で、この法律の施行の日以後は国家行政組織法又はこの法律による改正後の関係法律の規定に基づく政令（以下「関係政令」という。）の規定により置かれることとなるものに関し必要となる経過措置その他この法律の施行に伴う関係政令の制定又は改廃に関し必要となる経過措置は、政令で定めることができる。</w:t>
       </w:r>
     </w:p>
@@ -3654,7 +3440,7 @@
         <w:pStyle w:val="Heading1"/>
       </w:pPr>
       <w:r>
-        <w:t>附　則（昭和五八年一二月一〇日法律第八三号）</w:t>
+        <w:t>附則（昭和五八年一二月一〇日法律第八三号）</w:t>
       </w:r>
     </w:p>
     <w:p>
@@ -3668,40 +3454,490 @@
     <w:p>
       <w:r>
         <w:t>この法律は、公布の日から施行する。</w:t>
-      </w:r>
-    </w:p>
-    <w:p>
-      <w:pPr>
-        <w:pStyle w:val="Heading6"/>
+        <w:br/>
+        <w:t>ただし、次の各号に掲げる規定は、それぞれ当該各号に定める日から施行する。</w:t>
+      </w:r>
+    </w:p>
+    <w:p>
+      <w:pPr>
+        <w:pStyle w:val="ListBullet"/>
         <w:ind w:left="880"/>
       </w:pPr>
       <w:r>
         <w:t>一から六まで</w:t>
-      </w:r>
-    </w:p>
-    <w:p>
-      <w:pPr>
+        <w:br/>
+        <w:t>略</w:t>
+      </w:r>
+    </w:p>
+    <w:p>
+      <w:pPr>
+        <w:pStyle w:val="ListBullet"/>
         <w:ind w:left="880"/>
       </w:pPr>
       <w:r>
+        <w:t>七</w:t>
+        <w:br/>
+        <w:t>第二十七条及び第五十八条の規定並びに附則第七条及び第二十一条の規定</w:t>
+        <w:br/>
+        <w:br/>
+        <w:br/>
+        <w:t>公布の日から起算して一年を超えない範囲内において政令で定める日</w:t>
+      </w:r>
+    </w:p>
+    <w:p>
+      <w:pPr>
+        <w:pStyle w:val="Heading4"/>
+      </w:pPr>
+      <w:r>
+        <w:t>第十四条（その他の処分、申請等に係る経過措置）</w:t>
+      </w:r>
+    </w:p>
+    <w:p>
+      <w:r>
+        <w:t>この法律（附則第一条各号に掲げる規定については、当該各規定。以下この条及び第十六条において同じ。）の施行前に改正前のそれぞれの法律の規定によりされた許可等の処分その他の行為（以下この条において「処分等の行為」という。）又はこの法律の施行の際現に改正前のそれぞれの法律の規定によりされている許可等の申請その他の行為（以下この条において「申請等の行為」という。）で、この法律の施行の日においてこれらの行為に係る行政事務を行うべき者が異なることとなるものは、附則第二条から前条までの規定又は改正後のそれぞれの法律（これに基づく命令を含む。）の経過措置に関する規定に定めるものを除き、この法律の施行の日以後における改正後のそれぞれの法律の適用については、改正後のそれぞれの法律の相当規定によりされた処分等の行為又は申請等の行為とみなす。</w:t>
+      </w:r>
+    </w:p>
+    <w:p>
+      <w:r>
+        <w:br w:type="page"/>
+      </w:r>
+    </w:p>
+    <w:p>
+      <w:pPr>
+        <w:pStyle w:val="Heading1"/>
+      </w:pPr>
+      <w:r>
+        <w:t>附則（昭和六〇年六月二一日法律第六九号）</w:t>
+      </w:r>
+    </w:p>
+    <w:p>
+      <w:pPr>
+        <w:pStyle w:val="Heading5"/>
+        <w:ind w:left="440"/>
+      </w:pPr>
+      <w:r>
+        <w:t>１</w:t>
+      </w:r>
+    </w:p>
+    <w:p>
+      <w:pPr>
+        <w:ind w:left="440"/>
+      </w:pPr>
+      <w:r>
+        <w:t>この法律は、昭和六十年十月一日から施行する。</w:t>
+      </w:r>
+    </w:p>
+    <w:p>
+      <w:r>
+        <w:br w:type="page"/>
+      </w:r>
+    </w:p>
+    <w:p>
+      <w:pPr>
+        <w:pStyle w:val="Heading1"/>
+      </w:pPr>
+      <w:r>
+        <w:t>附則（昭和六一年四月一五日法律第二〇号）</w:t>
+      </w:r>
+    </w:p>
+    <w:p>
+      <w:pPr>
+        <w:pStyle w:val="Heading4"/>
+      </w:pPr>
+      <w:r>
+        <w:t>第一条（施行期日）</w:t>
+      </w:r>
+    </w:p>
+    <w:p>
+      <w:r>
+        <w:t>この法律は、昭和六十二年一月一日から施行する。</w:t>
+        <w:br/>
+        <w:t>ただし、第二条（消防組織法第四条第十八号の次に一号を加える改正規定を除く。）並びに次条及び附則第四条の規定は、公布の日から施行する。</w:t>
+      </w:r>
+    </w:p>
+    <w:p>
+      <w:r>
+        <w:br w:type="page"/>
+      </w:r>
+    </w:p>
+    <w:p>
+      <w:pPr>
+        <w:pStyle w:val="Heading1"/>
+      </w:pPr>
+      <w:r>
+        <w:t>附則（昭和六二年九月一六日法律第九三号）</w:t>
+      </w:r>
+    </w:p>
+    <w:p>
+      <w:pPr>
+        <w:pStyle w:val="Heading4"/>
+      </w:pPr>
+      <w:r>
+        <w:t>第一条（施行期日）</w:t>
+      </w:r>
+    </w:p>
+    <w:p>
+      <w:r>
+        <w:t>この法律は、公布の日から施行する。</w:t>
+      </w:r>
+    </w:p>
+    <w:p>
+      <w:r>
+        <w:br w:type="page"/>
+      </w:r>
+    </w:p>
+    <w:p>
+      <w:pPr>
+        <w:pStyle w:val="Heading1"/>
+      </w:pPr>
+      <w:r>
+        <w:t>附則（昭和六三年五月二四日法律第五五号）</w:t>
+      </w:r>
+    </w:p>
+    <w:p>
+      <w:pPr>
+        <w:pStyle w:val="Heading4"/>
+      </w:pPr>
+      <w:r>
+        <w:t>第一条（施行期日）</w:t>
+      </w:r>
+    </w:p>
+    <w:p>
+      <w:r>
+        <w:t>この法律は、公布の日から施行する。</w:t>
+      </w:r>
+    </w:p>
+    <w:p>
+      <w:r>
+        <w:br w:type="page"/>
+      </w:r>
+    </w:p>
+    <w:p>
+      <w:pPr>
+        <w:pStyle w:val="Heading1"/>
+      </w:pPr>
+      <w:r>
+        <w:t>附則（平成六年六月二九日法律第四九号）</w:t>
+      </w:r>
+    </w:p>
+    <w:p>
+      <w:pPr>
+        <w:pStyle w:val="Heading5"/>
+        <w:ind w:left="440"/>
+      </w:pPr>
+      <w:r>
+        <w:t>１</w:t>
+      </w:r>
+    </w:p>
+    <w:p>
+      <w:pPr>
+        <w:ind w:left="440"/>
+      </w:pPr>
+      <w:r>
+        <w:t>この法律中、第一章の規定及び次項の規定は地方自治法の一部を改正する法律（平成六年法律第四十八号）中地方自治法（昭和二十二年法律第六十七号）第二編第十二章の改正規定の施行の日から、第二章の規定は地方自治法の一部を改正する法律中地方自治法第三編第三章の改正規定の施行の日から施行する。</w:t>
+      </w:r>
+    </w:p>
+    <w:p>
+      <w:r>
+        <w:br w:type="page"/>
+      </w:r>
+    </w:p>
+    <w:p>
+      <w:pPr>
+        <w:pStyle w:val="Heading1"/>
+      </w:pPr>
+      <w:r>
+        <w:t>附則（平成七年四月二一日法律第六九号）</w:t>
+      </w:r>
+    </w:p>
+    <w:p>
+      <w:pPr>
+        <w:pStyle w:val="Heading4"/>
+      </w:pPr>
+      <w:r>
+        <w:t>第一条（施行期日）</w:t>
+      </w:r>
+    </w:p>
+    <w:p>
+      <w:r>
+        <w:t>この法律は、平成八年四月一日から施行する。</w:t>
+        <w:br/>
+        <w:t>ただし、次の各号に掲げる規定は、当該各号に定める日から施行する。</w:t>
+      </w:r>
+    </w:p>
+    <w:p>
+      <w:pPr>
+        <w:pStyle w:val="ListBullet"/>
+        <w:ind w:left="880"/>
+      </w:pPr>
+      <w:r>
+        <w:t>一</w:t>
+        <w:br/>
+        <w:t>第一条中地方公務員災害補償法目次、第三条第一項、第三章の章名、第三十三条第一項、第四十七条、第四十八条及び第七十二条から第七十四条までの改正規定、第二条及び第三条の規定並びに第四条中消防団員等公務災害補償等共済基金法第九条の三及び第二十四条第二項の改正規定並びに次条及び附則第三条の規定</w:t>
+        <w:br/>
+        <w:br/>
+        <w:br/>
+        <w:t>平成七年八月一日</w:t>
+      </w:r>
+    </w:p>
+    <w:p>
+      <w:r>
+        <w:br w:type="page"/>
+      </w:r>
+    </w:p>
+    <w:p>
+      <w:pPr>
+        <w:pStyle w:val="Heading1"/>
+      </w:pPr>
+      <w:r>
+        <w:t>附則（平成七年一〇月二七日法律第一二一号）</w:t>
+      </w:r>
+    </w:p>
+    <w:p>
+      <w:r>
+        <w:t>この法律は、公布の日から施行する。</w:t>
+        <w:br/>
+        <w:t>ただし、第十四条の四の次に一条を加える改正規定は、公布の日から起算して一年を超えない範囲内において政令で定める日から施行する。</w:t>
+      </w:r>
+    </w:p>
+    <w:p>
+      <w:r>
+        <w:br w:type="page"/>
+      </w:r>
+    </w:p>
+    <w:p>
+      <w:pPr>
+        <w:pStyle w:val="Heading1"/>
+      </w:pPr>
+      <w:r>
+        <w:t>附則（平成八年六月一九日法律第八八号）</w:t>
+      </w:r>
+    </w:p>
+    <w:p>
+      <w:pPr>
+        <w:pStyle w:val="Heading4"/>
+      </w:pPr>
+      <w:r>
+        <w:t>第一条（施行期日）</w:t>
+      </w:r>
+    </w:p>
+    <w:p>
+      <w:r>
+        <w:t>この法律は、平成九年四月一日から施行する。</w:t>
+      </w:r>
+    </w:p>
+    <w:p>
+      <w:r>
+        <w:br w:type="page"/>
+      </w:r>
+    </w:p>
+    <w:p>
+      <w:pPr>
+        <w:pStyle w:val="Heading1"/>
+      </w:pPr>
+      <w:r>
+        <w:t>附則（平成一一年七月一六日法律第八七号）</w:t>
+      </w:r>
+    </w:p>
+    <w:p>
+      <w:pPr>
+        <w:pStyle w:val="Heading4"/>
+      </w:pPr>
+      <w:r>
+        <w:t>第一条（施行期日）</w:t>
+      </w:r>
+    </w:p>
+    <w:p>
+      <w:r>
+        <w:t>この法律は、平成十二年四月一日から施行する。</w:t>
+      </w:r>
+    </w:p>
+    <w:p>
+      <w:pPr>
+        <w:pStyle w:val="Heading4"/>
+      </w:pPr>
+      <w:r>
+        <w:t>第二百五十条（検討）</w:t>
+      </w:r>
+    </w:p>
+    <w:p>
+      <w:r>
+        <w:t>新地方自治法第二条第九項第一号に規定する第一号法定受託事務については、できる限り新たに設けることのないようにするとともに、新地方自治法別表第一に掲げるもの及び新地方自治法に基づく政令に示すものについては、地方分権を推進する観点から検討を加え、適宜、適切な見直しを行うものとする。</w:t>
+      </w:r>
+    </w:p>
+    <w:p>
+      <w:pPr>
+        <w:pStyle w:val="Heading4"/>
+      </w:pPr>
+      <w:r>
+        <w:t>第二百五十一条</w:t>
+      </w:r>
+    </w:p>
+    <w:p>
+      <w:r>
+        <w:t>政府は、地方公共団体が事務及び事業を自主的かつ自立的に執行できるよう、国と地方公共団体との役割分担に応じた地方税財源の充実確保の方途について、経済情勢の推移等を勘案しつつ検討し、その結果に基づいて必要な措置を講ずるものとする。</w:t>
+      </w:r>
+    </w:p>
+    <w:p>
+      <w:r>
+        <w:br w:type="page"/>
+      </w:r>
+    </w:p>
+    <w:p>
+      <w:pPr>
+        <w:pStyle w:val="Heading1"/>
+      </w:pPr>
+      <w:r>
+        <w:t>附則（平成一一年七月一六日法律第一〇二号）</w:t>
+      </w:r>
+    </w:p>
+    <w:p>
+      <w:pPr>
+        <w:pStyle w:val="Heading4"/>
+      </w:pPr>
+      <w:r>
+        <w:t>第一条（施行期日）</w:t>
+      </w:r>
+    </w:p>
+    <w:p>
+      <w:r>
+        <w:t>この法律は、内閣法の一部を改正する法律（平成十一年法律第八十八号）の施行の日から施行する。</w:t>
+        <w:br/>
+        <w:t>ただし、次の各号に掲げる規定は、当該各号に定める日から施行する。</w:t>
+      </w:r>
+    </w:p>
+    <w:p>
+      <w:pPr>
+        <w:pStyle w:val="ListBullet"/>
+        <w:ind w:left="880"/>
+      </w:pPr>
+      <w:r>
+        <w:t>一</w:t>
+        <w:br/>
         <w:t>略</w:t>
       </w:r>
     </w:p>
     <w:p>
       <w:pPr>
-        <w:pStyle w:val="Heading6"/>
+        <w:pStyle w:val="ListBullet"/>
         <w:ind w:left="880"/>
       </w:pPr>
       <w:r>
-        <w:t>七</w:t>
-      </w:r>
-    </w:p>
-    <w:p>
-      <w:pPr>
+        <w:t>二</w:t>
+        <w:br/>
+        <w:t>附則第十条第一項及び第五項、第十四条第三項、第二十三条、第二十八条並びに第三十条の規定</w:t>
+        <w:br/>
+        <w:br/>
+        <w:br/>
+        <w:t>公布の日</w:t>
+      </w:r>
+    </w:p>
+    <w:p>
+      <w:pPr>
+        <w:pStyle w:val="Heading4"/>
+      </w:pPr>
+      <w:r>
+        <w:t>第三十条（別に定める経過措置）</w:t>
+      </w:r>
+    </w:p>
+    <w:p>
+      <w:r>
+        <w:t>第二条から前条までに規定するもののほか、この法律の施行に伴い必要となる経過措置は、別に法律で定める。</w:t>
+      </w:r>
+    </w:p>
+    <w:p>
+      <w:r>
+        <w:br w:type="page"/>
+      </w:r>
+    </w:p>
+    <w:p>
+      <w:pPr>
+        <w:pStyle w:val="Heading1"/>
+      </w:pPr>
+      <w:r>
+        <w:t>附則（平成一一年一二月一七日法律第一五六号）</w:t>
+      </w:r>
+    </w:p>
+    <w:p>
+      <w:pPr>
+        <w:pStyle w:val="Heading4"/>
+      </w:pPr>
+      <w:r>
+        <w:t>第一条（施行期日）</w:t>
+      </w:r>
+    </w:p>
+    <w:p>
+      <w:r>
+        <w:t>この法律は、公布の日から起算して六月を超えない範囲内において政令で定める日から施行する。</w:t>
+      </w:r>
+    </w:p>
+    <w:p>
+      <w:r>
+        <w:br w:type="page"/>
+      </w:r>
+    </w:p>
+    <w:p>
+      <w:pPr>
+        <w:pStyle w:val="Heading1"/>
+      </w:pPr>
+      <w:r>
+        <w:t>附則（平成一四年七月二六日法律第九二号）</w:t>
+      </w:r>
+    </w:p>
+    <w:p>
+      <w:pPr>
+        <w:pStyle w:val="Heading4"/>
+      </w:pPr>
+      <w:r>
+        <w:t>第一条（施行期日）</w:t>
+      </w:r>
+    </w:p>
+    <w:p>
+      <w:r>
+        <w:t>この法律は、公布の日から起算して一年を超えない範囲内において政令で定める日から施行する。</w:t>
+      </w:r>
+    </w:p>
+    <w:p>
+      <w:r>
+        <w:br w:type="page"/>
+      </w:r>
+    </w:p>
+    <w:p>
+      <w:pPr>
+        <w:pStyle w:val="Heading1"/>
+      </w:pPr>
+      <w:r>
+        <w:t>附則（平成一五年六月一八日法律第八四号）</w:t>
+      </w:r>
+    </w:p>
+    <w:p>
+      <w:pPr>
+        <w:pStyle w:val="Heading4"/>
+      </w:pPr>
+      <w:r>
+        <w:t>第一条（施行期日）</w:t>
+      </w:r>
+    </w:p>
+    <w:p>
+      <w:r>
+        <w:t>この法律は、公布の日から起算して三月を超えない範囲内において政令で定める日から施行する。</w:t>
+        <w:br/>
+        <w:t>ただし、次の各号に掲げる規定は、当該各号に定める日から施行する。</w:t>
+      </w:r>
+    </w:p>
+    <w:p>
+      <w:pPr>
+        <w:pStyle w:val="ListBullet"/>
         <w:ind w:left="880"/>
       </w:pPr>
       <w:r>
-        <w:t>第二十七条及び第五十八条の規定並びに附則第七条及び第二十一条の規定</w:t>
+        <w:t>一</w:t>
+        <w:br/>
+        <w:t>第一条中消防組織法第三章中第十八条の二の次に一条を加える改正規定、同法第二十四条の三の改正規定、同法第二十四条の四の次に三条を加える改正規定（同法第二十四条の七に関する部分に限る。）、同法第二十五条の改正規定及び同法第二十五条の次に一条を加える改正規定並びに第二条中消防法第二条第八項の改正規定、同法第三十条の次に一条を加える改正規定並びに同法第三十五条の八、第三十六条、第三十六条の三、第四十条及び第四十四条第十六号の改正規定並びに附則第五条の規定</w:t>
+        <w:br/>
+        <w:br/>
+        <w:br/>
+        <w:t>平成十六年四月一日</w:t>
       </w:r>
     </w:p>
     <w:p>
@@ -3709,12 +3945,12 @@
         <w:pStyle w:val="Heading4"/>
       </w:pPr>
       <w:r>
-        <w:t>第十四条（その他の処分、申請等に係る経過措置）</w:t>
-      </w:r>
-    </w:p>
-    <w:p>
-      <w:r>
-        <w:t>この法律（附則第一条各号に掲げる規定については、当該各規定。以下この条及び第十六条において同じ。）の施行前に改正前のそれぞれの法律の規定によりされた許可等の処分その他の行為（以下この条において「処分等の行為」という。）又はこの法律の施行の際現に改正前のそれぞれの法律の規定によりされている許可等の申請その他の行為（以下この条において「申請等の行為」という。）で、この法律の施行の日においてこれらの行為に係る行政事務を行うべき者が異なることとなるものは、附則第二条から前条までの規定又は改正後のそれぞれの法律（これに基づく命令を含む。）の経過措置に関する規定に定めるものを除き、この法律の施行の日以後における改正後のそれぞれの法律の適用については、改正後のそれぞれの法律の相当規定によりされた処分等の行為又は申請等の行為とみなす。</w:t>
+        <w:t>第四条（経過措置の政令への委任）</w:t>
+      </w:r>
+    </w:p>
+    <w:p>
+      <w:r>
+        <w:t>前二条に定めるもののほか、この法律の施行に関し必要な経過措置（罰則に関する経過措置を含む。）は、政令で定める。</w:t>
       </w:r>
     </w:p>
     <w:p>
@@ -3727,12 +3963,20 @@
         <w:pStyle w:val="Heading1"/>
       </w:pPr>
       <w:r>
-        <w:t>附　則（昭和六〇年六月二一日法律第六九号）</w:t>
-      </w:r>
-    </w:p>
-    <w:p>
-      <w:r>
-        <w:t>この法律は、昭和六十年十月一日から施行する。</w:t>
+        <w:t>附則（平成一六年四月二日法律第二七号）</w:t>
+      </w:r>
+    </w:p>
+    <w:p>
+      <w:pPr>
+        <w:pStyle w:val="Heading4"/>
+      </w:pPr>
+      <w:r>
+        <w:t>第一条（施行期日）</w:t>
+      </w:r>
+    </w:p>
+    <w:p>
+      <w:r>
+        <w:t>この法律は、公布の日から起算して一年六月を超えない範囲内において政令で定める日から施行する。</w:t>
       </w:r>
     </w:p>
     <w:p>
@@ -3745,7 +3989,7 @@
         <w:pStyle w:val="Heading1"/>
       </w:pPr>
       <w:r>
-        <w:t>附　則（昭和六一年四月一五日法律第二〇号）</w:t>
+        <w:t>附則（平成一六年六月一八日法律第一一二号）</w:t>
       </w:r>
     </w:p>
     <w:p>
@@ -3758,7 +4002,7 @@
     </w:p>
     <w:p>
       <w:r>
-        <w:t>この法律は、昭和六十二年一月一日から施行する。</w:t>
+        <w:t>この法律は、公布の日から起算して三月を超えない範囲内において政令で定める日から施行する。</w:t>
       </w:r>
     </w:p>
     <w:p>
@@ -3771,7 +4015,7 @@
         <w:pStyle w:val="Heading1"/>
       </w:pPr>
       <w:r>
-        <w:t>附　則（昭和六二年九月一六日法律第九三号）</w:t>
+        <w:t>附則（平成一八年六月一四日法律第六四号）</w:t>
       </w:r>
     </w:p>
     <w:p>
@@ -3788,6 +4032,19 @@
       </w:r>
     </w:p>
     <w:p>
+      <w:pPr>
+        <w:pStyle w:val="Heading4"/>
+      </w:pPr>
+      <w:r>
+        <w:t>第二条（経過措置）</w:t>
+      </w:r>
+    </w:p>
+    <w:p>
+      <w:r>
+        <w:t>この法律の施行の際現にこの法律による改正後の消防組織法（以下「新法」という。）第十六条第二項に規定する消防庁の定める基準に適合する消防長の階級を定めている新法第三十三条第二項第三号に規定する広域化対象市町村が同号の組合せに基づき新法第三十一条に規定する市町村の消防の広域化（以下この条において「広域化」という。）を行った場合においては、当該広域化が行われた後の消防事務を処理する市町村は、新法第十六条第二項の規定にかかわらず、当該市町村の規則で、当該広域化が行われた日の前日に消防長であった者が当該市町村の消防吏員でなくなる日までの間、当該消防長であった者が従前用いていた階級を用いることができる旨の特例を定めることができる。</w:t>
+      </w:r>
+    </w:p>
+    <w:p>
       <w:r>
         <w:br w:type="page"/>
       </w:r>
@@ -3797,7 +4054,7 @@
         <w:pStyle w:val="Heading1"/>
       </w:pPr>
       <w:r>
-        <w:t>附　則（昭和六三年五月二四日法律第五五号）</w:t>
+        <w:t>附則（平成二〇年五月二八日法律第四一号）</w:t>
       </w:r>
     </w:p>
     <w:p>
@@ -3810,10 +4067,75 @@
     </w:p>
     <w:p>
       <w:r>
+        <w:t>この法律は、公布の日から起算して三月を超えない範囲内において政令で定める日から施行する。</w:t>
+      </w:r>
+    </w:p>
+    <w:p>
+      <w:r>
+        <w:br w:type="page"/>
+      </w:r>
+    </w:p>
+    <w:p>
+      <w:pPr>
+        <w:pStyle w:val="Heading1"/>
+      </w:pPr>
+      <w:r>
+        <w:t>附則（平成二一年五月一日法律第三四号）</w:t>
+      </w:r>
+    </w:p>
+    <w:p>
+      <w:pPr>
+        <w:pStyle w:val="Heading4"/>
+      </w:pPr>
+      <w:r>
+        <w:t>第一条（施行期日）</w:t>
+      </w:r>
+    </w:p>
+    <w:p>
+      <w:r>
+        <w:t>この法律は、公布の日から起算して六月を超えない範囲内において政令で定める日から施行する。</w:t>
+      </w:r>
+    </w:p>
+    <w:p>
+      <w:r>
+        <w:br w:type="page"/>
+      </w:r>
+    </w:p>
+    <w:p>
+      <w:pPr>
+        <w:pStyle w:val="Heading1"/>
+      </w:pPr>
+      <w:r>
+        <w:t>附則（平成二三年五月二日法律第三七号）</w:t>
+      </w:r>
+    </w:p>
+    <w:p>
+      <w:pPr>
+        <w:pStyle w:val="Heading4"/>
+      </w:pPr>
+      <w:r>
+        <w:t>第一条（施行期日）</w:t>
+      </w:r>
+    </w:p>
+    <w:p>
+      <w:r>
         <w:t>この法律は、公布の日から施行する。</w:t>
       </w:r>
     </w:p>
     <w:p>
+      <w:pPr>
+        <w:pStyle w:val="Heading4"/>
+      </w:pPr>
+      <w:r>
+        <w:t>第二十四条（政令への委任）</w:t>
+      </w:r>
+    </w:p>
+    <w:p>
+      <w:r>
+        <w:t>附則第二条から前条まで及び附則第三十六条に規定するもののほか、この法律の施行に関し必要な経過措置は、政令で定める。</w:t>
+      </w:r>
+    </w:p>
+    <w:p>
       <w:r>
         <w:br w:type="page"/>
       </w:r>
@@ -3823,12 +4145,108 @@
         <w:pStyle w:val="Heading1"/>
       </w:pPr>
       <w:r>
-        <w:t>附　則（平成六年六月二九日法律第四九号）</w:t>
-      </w:r>
-    </w:p>
-    <w:p>
-      <w:r>
-        <w:t>この法律中、第一章の規定及び次項の規定は地方自治法の一部を改正する法律（平成六年法律第四十八号）中地方自治法（昭和二十二年法律第六十七号）第二編第十二章の改正規定の施行の日から、第二章の規定は地方自治法の一部を改正する法律中地方自治法第三編第三章の改正規定の施行の日から施行する。</w:t>
+        <w:t>附則（平成二五年六月一四日法律第四四号）</w:t>
+      </w:r>
+    </w:p>
+    <w:p>
+      <w:pPr>
+        <w:pStyle w:val="Heading4"/>
+      </w:pPr>
+      <w:r>
+        <w:t>第一条（施行期日）</w:t>
+      </w:r>
+    </w:p>
+    <w:p>
+      <w:r>
+        <w:t>この法律は、公布の日から施行する。</w:t>
+        <w:br/>
+        <w:t>ただし、次の各号に掲げる規定は、当該各号に定める日から施行する。</w:t>
+      </w:r>
+    </w:p>
+    <w:p>
+      <w:pPr>
+        <w:pStyle w:val="ListBullet"/>
+        <w:ind w:left="880"/>
+      </w:pPr>
+      <w:r>
+        <w:t>一</w:t>
+        <w:br/>
+        <w:t>略</w:t>
+      </w:r>
+    </w:p>
+    <w:p>
+      <w:pPr>
+        <w:pStyle w:val="ListBullet"/>
+        <w:ind w:left="880"/>
+      </w:pPr>
+      <w:r>
+        <w:t>二</w:t>
+        <w:br/>
+        <w:t>第一条、第五条、第七条（消防組織法第十五条の改正規定に限る。）、第九条、第十条、第十四条（地方独立行政法人法目次の改正規定（「第六章</w:t>
+        <w:br/>
+        <w:br/>
+        <w:br/>
+        <w:t>移行型地方独立行政法人の設立に伴う措置（第五十九条―第六十七条）」を「第六章</w:t>
+        <w:br/>
+        <w:br/>
+        <w:br/>
+        <w:t>移行型地方独立行政法人の設立に伴う措置（第五十九条―第六十七条）</w:t>
+        <w:br/>
+        <w:br/>
+        <w:br/>
+        <w:t>第六章の二</w:t>
+        <w:br/>
+        <w:br/>
+        <w:br/>
+        <w:t>特定地方独立行政法人から一般地方独立行政法人への移行に伴う措置（第六十七条の二―第六十七条の七）」に改める部分に限る。</w:t>
+        <w:br/>
+        <w:t>）、同法第八条、第五十五条及び第五十九条第一項の改正規定並びに同法第六章の次に一章を加える改正規定を除く。</w:t>
+        <w:br/>
+        <w:t>）、第十五条、第二十二条（民生委員法第四条の改正規定に限る。</w:t>
+        <w:br/>
+        <w:t>）、第三十六条、第四十条（森林法第七十条第一項の改正規定に限る。</w:t>
+        <w:br/>
+        <w:t>）、第五十条（建設業法第二十五条の二第一項の改正規定に限る。</w:t>
+        <w:br/>
+        <w:t>）、第五十一条、第五十二条（建築基準法第七十九条第一項の改正規定に限る。</w:t>
+        <w:br/>
+        <w:t>）、第五十三条、第六十一条（都市計画法第七十八条第二項の改正規定に限る。</w:t>
+        <w:br/>
+        <w:t>）、第六十二条、第六十五条（国土利用計画法第十五条第二項の改正規定を除く。</w:t>
+        <w:br/>
+        <w:t>）及び第七十二条の規定並びに次条、附則第三条第二項、第四条、第六条第二項及び第三項、第十三条、第十四条（地方公務員等共済組合法（昭和三十七年法律第百五十二号）第百四十一条の二の次に二条を加える改正規定中第百四十一条の四に係る部分に限る。</w:t>
+        <w:br/>
+        <w:t>）、第十六条並びに第十八条の規定</w:t>
+        <w:br/>
+        <w:br/>
+        <w:br/>
+        <w:t>平成二十六年四月一日</w:t>
+      </w:r>
+    </w:p>
+    <w:p>
+      <w:pPr>
+        <w:pStyle w:val="Heading4"/>
+      </w:pPr>
+      <w:r>
+        <w:t>第二条（消防組織法の一部改正に伴う経過措置）</w:t>
+      </w:r>
+    </w:p>
+    <w:p>
+      <w:r>
+        <w:t>第七条の規定（消防組織法第十五条の改正規定に限る。以下この条において同じ。）の施行の日から起算して一年を超えない期間内において、第七条の規定による改正後の消防組織法第十五条第二項に規定する市町村の条例が制定施行されるまでの間は、消防長及び消防署長の資格については、なお従前の例による。</w:t>
+      </w:r>
+    </w:p>
+    <w:p>
+      <w:pPr>
+        <w:pStyle w:val="Heading4"/>
+      </w:pPr>
+      <w:r>
+        <w:t>第十一条（政令への委任）</w:t>
+      </w:r>
+    </w:p>
+    <w:p>
+      <w:r>
+        <w:t>この附則に規定するもののほか、この法律の施行に関し必要な経過措置（罰則に関する経過措置を含む。）は、政令で定める。</w:t>
       </w:r>
     </w:p>
     <w:p>
@@ -3841,7 +4259,7 @@
         <w:pStyle w:val="Heading1"/>
       </w:pPr>
       <w:r>
-        <w:t>附　則（平成七年四月二一日法律第六九号）</w:t>
+        <w:t>附則（平成二五年一一月二九日法律第八七号）</w:t>
       </w:r>
     </w:p>
     <w:p>
@@ -3854,677 +4272,91 @@
     </w:p>
     <w:p>
       <w:r>
-        <w:t>この法律は、平成八年四月一日から施行する。</w:t>
-      </w:r>
-    </w:p>
-    <w:p>
-      <w:pPr>
-        <w:pStyle w:val="Heading6"/>
+        <w:t>この法律は、公布の日から起算して一年を超えない範囲内において政令で定める日から施行する。</w:t>
+      </w:r>
+    </w:p>
+    <w:p>
+      <w:r>
+        <w:br w:type="page"/>
+      </w:r>
+    </w:p>
+    <w:p>
+      <w:pPr>
+        <w:pStyle w:val="Heading1"/>
+      </w:pPr>
+      <w:r>
+        <w:t>附則（平成二五年一一月二九日法律第八八号）</w:t>
+      </w:r>
+    </w:p>
+    <w:p>
+      <w:pPr>
+        <w:pStyle w:val="Heading4"/>
+      </w:pPr>
+      <w:r>
+        <w:t>第一条（施行期日）</w:t>
+      </w:r>
+    </w:p>
+    <w:p>
+      <w:r>
+        <w:t>この法律は、公布の日から起算して二月を超えない範囲内において政令で定める日から施行する。</w:t>
+        <w:br/>
+        <w:t>ただし、附則第五条の規定は、公布の日から施行する。</w:t>
+      </w:r>
+    </w:p>
+    <w:p>
+      <w:pPr>
+        <w:pStyle w:val="Heading4"/>
+      </w:pPr>
+      <w:r>
+        <w:t>第五条（政令への委任）</w:t>
+      </w:r>
+    </w:p>
+    <w:p>
+      <w:r>
+        <w:t>この法律の施行に関し必要な経過措置は、政令で定める。</w:t>
+      </w:r>
+    </w:p>
+    <w:p>
+      <w:r>
+        <w:br w:type="page"/>
+      </w:r>
+    </w:p>
+    <w:p>
+      <w:pPr>
+        <w:pStyle w:val="Heading1"/>
+      </w:pPr>
+      <w:r>
+        <w:t>附則（平成二六年五月三〇日法律第四二号）</w:t>
+      </w:r>
+    </w:p>
+    <w:p>
+      <w:pPr>
+        <w:pStyle w:val="Heading4"/>
+      </w:pPr>
+      <w:r>
+        <w:t>第一条（施行期日）</w:t>
+      </w:r>
+    </w:p>
+    <w:p>
+      <w:r>
+        <w:t>この法律は、公布の日から起算して二年を超えない範囲内において政令で定める日から施行する。</w:t>
+        <w:br/>
+        <w:t>ただし、次の各号に掲げる規定は、当該各号に定める日から施行する。</w:t>
+      </w:r>
+    </w:p>
+    <w:p>
+      <w:pPr>
+        <w:pStyle w:val="ListBullet"/>
         <w:ind w:left="880"/>
       </w:pPr>
       <w:r>
         <w:t>一</w:t>
-      </w:r>
-    </w:p>
-    <w:p>
-      <w:pPr>
-        <w:ind w:left="880"/>
-      </w:pPr>
-      <w:r>
-        <w:t>第一条中地方公務員災害補償法目次、第三条第一項、第三章の章名、第三十三条第一項、第四十七条、第四十八条及び第七十二条から第七十四条までの改正規定、第二条及び第三条の規定並びに第四条中消防団員等公務災害補償等共済基金法第九条の三及び第二十四条第二項の改正規定並びに次条及び附則第三条の規定</w:t>
-      </w:r>
-    </w:p>
-    <w:p>
-      <w:r>
-        <w:br w:type="page"/>
-      </w:r>
-    </w:p>
-    <w:p>
-      <w:pPr>
-        <w:pStyle w:val="Heading1"/>
-      </w:pPr>
-      <w:r>
-        <w:t>附　則（平成七年一〇月二七日法律第一二一号）</w:t>
-      </w:r>
-    </w:p>
-    <w:p>
-      <w:r>
-        <w:t>この法律は、公布の日から施行する。</w:t>
-      </w:r>
-    </w:p>
-    <w:p>
-      <w:r>
-        <w:br w:type="page"/>
-      </w:r>
-    </w:p>
-    <w:p>
-      <w:pPr>
-        <w:pStyle w:val="Heading1"/>
-      </w:pPr>
-      <w:r>
-        <w:t>附　則（平成八年六月一九日法律第八八号）</w:t>
-      </w:r>
-    </w:p>
-    <w:p>
-      <w:pPr>
-        <w:pStyle w:val="Heading4"/>
-      </w:pPr>
-      <w:r>
-        <w:t>第一条（施行期日）</w:t>
-      </w:r>
-    </w:p>
-    <w:p>
-      <w:r>
-        <w:t>この法律は、平成九年四月一日から施行する。</w:t>
-      </w:r>
-    </w:p>
-    <w:p>
-      <w:r>
-        <w:br w:type="page"/>
-      </w:r>
-    </w:p>
-    <w:p>
-      <w:pPr>
-        <w:pStyle w:val="Heading1"/>
-      </w:pPr>
-      <w:r>
-        <w:t>附　則（平成一一年七月一六日法律第八七号）</w:t>
-      </w:r>
-    </w:p>
-    <w:p>
-      <w:pPr>
-        <w:pStyle w:val="Heading4"/>
-      </w:pPr>
-      <w:r>
-        <w:t>第一条（施行期日）</w:t>
-      </w:r>
-    </w:p>
-    <w:p>
-      <w:r>
-        <w:t>この法律は、平成十二年四月一日から施行する。</w:t>
-      </w:r>
-    </w:p>
-    <w:p>
-      <w:pPr>
-        <w:pStyle w:val="Heading4"/>
-      </w:pPr>
-      <w:r>
-        <w:t>第二百五十条（検討）</w:t>
-      </w:r>
-    </w:p>
-    <w:p>
-      <w:r>
-        <w:t>新地方自治法第二条第九項第一号に規定する第一号法定受託事務については、できる限り新たに設けることのないようにするとともに、新地方自治法別表第一に掲げるもの及び新地方自治法に基づく政令に示すものについては、地方分権を推進する観点から検討を加え、適宜、適切な見直しを行うものとする。</w:t>
-      </w:r>
-    </w:p>
-    <w:p>
-      <w:pPr>
-        <w:pStyle w:val="Heading4"/>
-      </w:pPr>
-      <w:r>
-        <w:t>第二百五十一条</w:t>
-      </w:r>
-    </w:p>
-    <w:p>
-      <w:r>
-        <w:t>政府は、地方公共団体が事務及び事業を自主的かつ自立的に執行できるよう、国と地方公共団体との役割分担に応じた地方税財源の充実確保の方途について、経済情勢の推移等を勘案しつつ検討し、その結果に基づいて必要な措置を講ずるものとする。</w:t>
-      </w:r>
-    </w:p>
-    <w:p>
-      <w:r>
-        <w:br w:type="page"/>
-      </w:r>
-    </w:p>
-    <w:p>
-      <w:pPr>
-        <w:pStyle w:val="Heading1"/>
-      </w:pPr>
-      <w:r>
-        <w:t>附　則（平成一一年七月一六日法律第一〇二号）</w:t>
-      </w:r>
-    </w:p>
-    <w:p>
-      <w:pPr>
-        <w:pStyle w:val="Heading4"/>
-      </w:pPr>
-      <w:r>
-        <w:t>第一条（施行期日）</w:t>
-      </w:r>
-    </w:p>
-    <w:p>
-      <w:r>
-        <w:t>この法律は、内閣法の一部を改正する法律（平成十一年法律第八十八号）の施行の日から施行する。</w:t>
-      </w:r>
-    </w:p>
-    <w:p>
-      <w:pPr>
-        <w:pStyle w:val="Heading6"/>
-        <w:ind w:left="880"/>
-      </w:pPr>
-      <w:r>
-        <w:t>一</w:t>
-      </w:r>
-    </w:p>
-    <w:p>
-      <w:pPr>
-        <w:ind w:left="880"/>
-      </w:pPr>
-      <w:r>
-        <w:t>略</w:t>
-      </w:r>
-    </w:p>
-    <w:p>
-      <w:pPr>
-        <w:pStyle w:val="Heading6"/>
-        <w:ind w:left="880"/>
-      </w:pPr>
-      <w:r>
-        <w:t>二</w:t>
-      </w:r>
-    </w:p>
-    <w:p>
-      <w:pPr>
-        <w:ind w:left="880"/>
-      </w:pPr>
-      <w:r>
-        <w:t>附則第十条第一項及び第五項、第十四条第三項、第二十三条、第二十八条並びに第三十条の規定</w:t>
-      </w:r>
-    </w:p>
-    <w:p>
-      <w:pPr>
-        <w:pStyle w:val="Heading4"/>
-      </w:pPr>
-      <w:r>
-        <w:t>第三十条（別に定める経過措置）</w:t>
-      </w:r>
-    </w:p>
-    <w:p>
-      <w:r>
-        <w:t>第二条から前条までに規定するもののほか、この法律の施行に伴い必要となる経過措置は、別に法律で定める。</w:t>
-      </w:r>
-    </w:p>
-    <w:p>
-      <w:r>
-        <w:br w:type="page"/>
-      </w:r>
-    </w:p>
-    <w:p>
-      <w:pPr>
-        <w:pStyle w:val="Heading1"/>
-      </w:pPr>
-      <w:r>
-        <w:t>附　則（平成一一年一二月一七日法律第一五六号）</w:t>
-      </w:r>
-    </w:p>
-    <w:p>
-      <w:pPr>
-        <w:pStyle w:val="Heading4"/>
-      </w:pPr>
-      <w:r>
-        <w:t>第一条（施行期日）</w:t>
-      </w:r>
-    </w:p>
-    <w:p>
-      <w:r>
-        <w:t>この法律は、公布の日から起算して六月を超えない範囲内において政令で定める日から施行する。</w:t>
-      </w:r>
-    </w:p>
-    <w:p>
-      <w:r>
-        <w:br w:type="page"/>
-      </w:r>
-    </w:p>
-    <w:p>
-      <w:pPr>
-        <w:pStyle w:val="Heading1"/>
-      </w:pPr>
-      <w:r>
-        <w:t>附　則（平成一四年七月二六日法律第九二号）</w:t>
-      </w:r>
-    </w:p>
-    <w:p>
-      <w:pPr>
-        <w:pStyle w:val="Heading4"/>
-      </w:pPr>
-      <w:r>
-        <w:t>第一条（施行期日）</w:t>
-      </w:r>
-    </w:p>
-    <w:p>
-      <w:r>
-        <w:t>この法律は、公布の日から起算して一年を超えない範囲内において政令で定める日から施行する。</w:t>
-      </w:r>
-    </w:p>
-    <w:p>
-      <w:r>
-        <w:br w:type="page"/>
-      </w:r>
-    </w:p>
-    <w:p>
-      <w:pPr>
-        <w:pStyle w:val="Heading1"/>
-      </w:pPr>
-      <w:r>
-        <w:t>附　則（平成一五年六月一八日法律第八四号）</w:t>
-      </w:r>
-    </w:p>
-    <w:p>
-      <w:pPr>
-        <w:pStyle w:val="Heading4"/>
-      </w:pPr>
-      <w:r>
-        <w:t>第一条（施行期日）</w:t>
-      </w:r>
-    </w:p>
-    <w:p>
-      <w:r>
-        <w:t>この法律は、公布の日から起算して三月を超えない範囲内において政令で定める日から施行する。</w:t>
-      </w:r>
-    </w:p>
-    <w:p>
-      <w:pPr>
-        <w:pStyle w:val="Heading6"/>
-        <w:ind w:left="880"/>
-      </w:pPr>
-      <w:r>
-        <w:t>一</w:t>
-      </w:r>
-    </w:p>
-    <w:p>
-      <w:pPr>
-        <w:ind w:left="880"/>
-      </w:pPr>
-      <w:r>
-        <w:t>第一条中消防組織法第三章中第十八条の二の次に一条を加える改正規定、同法第二十四条の三の改正規定、同法第二十四条の四の次に三条を加える改正規定（同法第二十四条の七に関する部分に限る。）、同法第二十五条の改正規定及び同法第二十五条の次に一条を加える改正規定並びに第二条中消防法第二条第八項の改正規定、同法第三十条の次に一条を加える改正規定並びに同法第三十五条の八、第三十六条、第三十六条の三、第四十条及び第四十四条第十六号の改正規定並びに附則第五条の規定</w:t>
-      </w:r>
-    </w:p>
-    <w:p>
-      <w:pPr>
-        <w:pStyle w:val="Heading4"/>
-      </w:pPr>
-      <w:r>
-        <w:t>第四条（経過措置の政令への委任）</w:t>
-      </w:r>
-    </w:p>
-    <w:p>
-      <w:r>
-        <w:t>前二条に定めるもののほか、この法律の施行に関し必要な経過措置（罰則に関する経過措置を含む。）は、政令で定める。</w:t>
-      </w:r>
-    </w:p>
-    <w:p>
-      <w:r>
-        <w:br w:type="page"/>
-      </w:r>
-    </w:p>
-    <w:p>
-      <w:pPr>
-        <w:pStyle w:val="Heading1"/>
-      </w:pPr>
-      <w:r>
-        <w:t>附　則（平成一六年四月二日法律第二七号）</w:t>
-      </w:r>
-    </w:p>
-    <w:p>
-      <w:pPr>
-        <w:pStyle w:val="Heading4"/>
-      </w:pPr>
-      <w:r>
-        <w:t>第一条（施行期日）</w:t>
-      </w:r>
-    </w:p>
-    <w:p>
-      <w:r>
-        <w:t>この法律は、公布の日から起算して一年六月を超えない範囲内において政令で定める日から施行する。</w:t>
-      </w:r>
-    </w:p>
-    <w:p>
-      <w:r>
-        <w:br w:type="page"/>
-      </w:r>
-    </w:p>
-    <w:p>
-      <w:pPr>
-        <w:pStyle w:val="Heading1"/>
-      </w:pPr>
-      <w:r>
-        <w:t>附　則（平成一六年六月一八日法律第一一二号）</w:t>
-      </w:r>
-    </w:p>
-    <w:p>
-      <w:pPr>
-        <w:pStyle w:val="Heading4"/>
-      </w:pPr>
-      <w:r>
-        <w:t>第一条（施行期日）</w:t>
-      </w:r>
-    </w:p>
-    <w:p>
-      <w:r>
-        <w:t>この法律は、公布の日から起算して三月を超えない範囲内において政令で定める日から施行する。</w:t>
-      </w:r>
-    </w:p>
-    <w:p>
-      <w:r>
-        <w:br w:type="page"/>
-      </w:r>
-    </w:p>
-    <w:p>
-      <w:pPr>
-        <w:pStyle w:val="Heading1"/>
-      </w:pPr>
-      <w:r>
-        <w:t>附　則（平成一八年六月一四日法律第六四号）</w:t>
-      </w:r>
-    </w:p>
-    <w:p>
-      <w:pPr>
-        <w:pStyle w:val="Heading4"/>
-      </w:pPr>
-      <w:r>
-        <w:t>第一条（施行期日）</w:t>
-      </w:r>
-    </w:p>
-    <w:p>
-      <w:r>
-        <w:t>この法律は、公布の日から施行する。</w:t>
-      </w:r>
-    </w:p>
-    <w:p>
-      <w:pPr>
-        <w:pStyle w:val="Heading4"/>
-      </w:pPr>
-      <w:r>
-        <w:t>第二条（経過措置）</w:t>
-      </w:r>
-    </w:p>
-    <w:p>
-      <w:r>
-        <w:t>この法律の施行の際現にこの法律による改正後の消防組織法（以下「新法」という。）第十六条第二項に規定する消防庁の定める基準に適合する消防長の階級を定めている新法第三十三条第二項第三号に規定する広域化対象市町村が同号の組合せに基づき新法第三十一条に規定する市町村の消防の広域化（以下この条において「広域化」という。）を行った場合においては、当該広域化が行われた後の消防事務を処理する市町村は、新法第十六条第二項の規定にかかわらず、当該市町村の規則で、当該広域化が行われた日の前日に消防長であった者が当該市町村の消防吏員でなくなる日までの間、当該消防長であった者が従前用いていた階級を用いることができる旨の特例を定めることができる。</w:t>
-      </w:r>
-    </w:p>
-    <w:p>
-      <w:r>
-        <w:br w:type="page"/>
-      </w:r>
-    </w:p>
-    <w:p>
-      <w:pPr>
-        <w:pStyle w:val="Heading1"/>
-      </w:pPr>
-      <w:r>
-        <w:t>附　則（平成二〇年五月二八日法律第四一号）</w:t>
-      </w:r>
-    </w:p>
-    <w:p>
-      <w:pPr>
-        <w:pStyle w:val="Heading4"/>
-      </w:pPr>
-      <w:r>
-        <w:t>第一条（施行期日）</w:t>
-      </w:r>
-    </w:p>
-    <w:p>
-      <w:r>
-        <w:t>この法律は、公布の日から起算して三月を超えない範囲内において政令で定める日から施行する。</w:t>
-      </w:r>
-    </w:p>
-    <w:p>
-      <w:r>
-        <w:br w:type="page"/>
-      </w:r>
-    </w:p>
-    <w:p>
-      <w:pPr>
-        <w:pStyle w:val="Heading1"/>
-      </w:pPr>
-      <w:r>
-        <w:t>附　則（平成二一年五月一日法律第三四号）</w:t>
-      </w:r>
-    </w:p>
-    <w:p>
-      <w:pPr>
-        <w:pStyle w:val="Heading4"/>
-      </w:pPr>
-      <w:r>
-        <w:t>第一条（施行期日）</w:t>
-      </w:r>
-    </w:p>
-    <w:p>
-      <w:r>
-        <w:t>この法律は、公布の日から起算して六月を超えない範囲内において政令で定める日から施行する。</w:t>
-      </w:r>
-    </w:p>
-    <w:p>
-      <w:r>
-        <w:br w:type="page"/>
-      </w:r>
-    </w:p>
-    <w:p>
-      <w:pPr>
-        <w:pStyle w:val="Heading1"/>
-      </w:pPr>
-      <w:r>
-        <w:t>附　則（平成二三年五月二日法律第三七号）</w:t>
-      </w:r>
-    </w:p>
-    <w:p>
-      <w:pPr>
-        <w:pStyle w:val="Heading4"/>
-      </w:pPr>
-      <w:r>
-        <w:t>第一条（施行期日）</w:t>
-      </w:r>
-    </w:p>
-    <w:p>
-      <w:r>
-        <w:t>この法律は、公布の日から施行する。</w:t>
-      </w:r>
-    </w:p>
-    <w:p>
-      <w:pPr>
-        <w:pStyle w:val="Heading4"/>
-      </w:pPr>
-      <w:r>
-        <w:t>第二十四条（政令への委任）</w:t>
-      </w:r>
-    </w:p>
-    <w:p>
-      <w:r>
-        <w:t>附則第二条から前条まで及び附則第三十六条に規定するもののほか、この法律の施行に関し必要な経過措置は、政令で定める。</w:t>
-      </w:r>
-    </w:p>
-    <w:p>
-      <w:r>
-        <w:br w:type="page"/>
-      </w:r>
-    </w:p>
-    <w:p>
-      <w:pPr>
-        <w:pStyle w:val="Heading1"/>
-      </w:pPr>
-      <w:r>
-        <w:t>附　則（平成二五年六月一四日法律第四四号）</w:t>
-      </w:r>
-    </w:p>
-    <w:p>
-      <w:pPr>
-        <w:pStyle w:val="Heading4"/>
-      </w:pPr>
-      <w:r>
-        <w:t>第一条（施行期日）</w:t>
-      </w:r>
-    </w:p>
-    <w:p>
-      <w:r>
-        <w:t>この法律は、公布の日から施行する。</w:t>
-      </w:r>
-    </w:p>
-    <w:p>
-      <w:pPr>
-        <w:pStyle w:val="Heading6"/>
-        <w:ind w:left="880"/>
-      </w:pPr>
-      <w:r>
-        <w:t>一</w:t>
-      </w:r>
-    </w:p>
-    <w:p>
-      <w:pPr>
-        <w:ind w:left="880"/>
-      </w:pPr>
-      <w:r>
-        <w:t>略</w:t>
-      </w:r>
-    </w:p>
-    <w:p>
-      <w:pPr>
-        <w:pStyle w:val="Heading6"/>
-        <w:ind w:left="880"/>
-      </w:pPr>
-      <w:r>
-        <w:t>二</w:t>
-      </w:r>
-    </w:p>
-    <w:p>
-      <w:pPr>
-        <w:ind w:left="880"/>
-      </w:pPr>
-      <w:r>
-        <w:t>第一条、第五条、第七条（消防組織法第十五条の改正規定に限る。）、第九条、第十条、第十四条（地方独立行政法人法目次の改正規定（「第六章</w:t>
-      </w:r>
-    </w:p>
-    <w:p>
-      <w:pPr>
-        <w:pStyle w:val="Heading4"/>
-      </w:pPr>
-      <w:r>
-        <w:t>第二条（消防組織法の一部改正に伴う経過措置）</w:t>
-      </w:r>
-    </w:p>
-    <w:p>
-      <w:r>
-        <w:t>第七条の規定（消防組織法第十五条の改正規定に限る。以下この条において同じ。）の施行の日から起算して一年を超えない期間内において、第七条の規定による改正後の消防組織法第十五条第二項に規定する市町村の条例が制定施行されるまでの間は、消防長及び消防署長の資格については、なお従前の例による。</w:t>
-      </w:r>
-    </w:p>
-    <w:p>
-      <w:pPr>
-        <w:pStyle w:val="Heading4"/>
-      </w:pPr>
-      <w:r>
-        <w:t>第十一条（政令への委任）</w:t>
-      </w:r>
-    </w:p>
-    <w:p>
-      <w:r>
-        <w:t>この附則に規定するもののほか、この法律の施行に関し必要な経過措置（罰則に関する経過措置を含む。）は、政令で定める。</w:t>
-      </w:r>
-    </w:p>
-    <w:p>
-      <w:r>
-        <w:br w:type="page"/>
-      </w:r>
-    </w:p>
-    <w:p>
-      <w:pPr>
-        <w:pStyle w:val="Heading1"/>
-      </w:pPr>
-      <w:r>
-        <w:t>附　則（平成二五年一一月二九日法律第八七号）</w:t>
-      </w:r>
-    </w:p>
-    <w:p>
-      <w:pPr>
-        <w:pStyle w:val="Heading4"/>
-      </w:pPr>
-      <w:r>
-        <w:t>第一条（施行期日）</w:t>
-      </w:r>
-    </w:p>
-    <w:p>
-      <w:r>
-        <w:t>この法律は、公布の日から起算して一年を超えない範囲内において政令で定める日から施行する。</w:t>
-      </w:r>
-    </w:p>
-    <w:p>
-      <w:r>
-        <w:br w:type="page"/>
-      </w:r>
-    </w:p>
-    <w:p>
-      <w:pPr>
-        <w:pStyle w:val="Heading1"/>
-      </w:pPr>
-      <w:r>
-        <w:t>附　則（平成二五年一一月二九日法律第八八号）</w:t>
-      </w:r>
-    </w:p>
-    <w:p>
-      <w:pPr>
-        <w:pStyle w:val="Heading4"/>
-      </w:pPr>
-      <w:r>
-        <w:t>第一条（施行期日）</w:t>
-      </w:r>
-    </w:p>
-    <w:p>
-      <w:r>
-        <w:t>この法律は、公布の日から起算して二月を超えない範囲内において政令で定める日から施行する。</w:t>
-      </w:r>
-    </w:p>
-    <w:p>
-      <w:pPr>
-        <w:pStyle w:val="Heading4"/>
-      </w:pPr>
-      <w:r>
-        <w:t>第五条（政令への委任）</w:t>
-      </w:r>
-    </w:p>
-    <w:p>
-      <w:r>
-        <w:t>この法律の施行に関し必要な経過措置は、政令で定める。</w:t>
-      </w:r>
-    </w:p>
-    <w:p>
-      <w:r>
-        <w:br w:type="page"/>
-      </w:r>
-    </w:p>
-    <w:p>
-      <w:pPr>
-        <w:pStyle w:val="Heading1"/>
-      </w:pPr>
-      <w:r>
-        <w:t>附　則（平成二六年五月三〇日法律第四二号）</w:t>
-      </w:r>
-    </w:p>
-    <w:p>
-      <w:pPr>
-        <w:pStyle w:val="Heading4"/>
-      </w:pPr>
-      <w:r>
-        <w:t>第一条（施行期日）</w:t>
-      </w:r>
-    </w:p>
-    <w:p>
-      <w:r>
-        <w:t>この法律は、公布の日から起算して二年を超えない範囲内において政令で定める日から施行する。</w:t>
-      </w:r>
-    </w:p>
-    <w:p>
-      <w:pPr>
-        <w:pStyle w:val="Heading6"/>
-        <w:ind w:left="880"/>
-      </w:pPr>
-      <w:r>
-        <w:t>一</w:t>
-      </w:r>
-    </w:p>
-    <w:p>
-      <w:pPr>
-        <w:ind w:left="880"/>
-      </w:pPr>
-      <w:r>
+        <w:br/>
         <w:t>目次の改正規定（次号に掲げる部分を除く。）、第二百五十一条及び第二編第十一章第二節第四款の款名の改正規定、第二百五十一条の三の次に一条を加える改正規定、第二百五十一条の四の改正規定、第二編第十一章第三節第四款を同節第六款とする改正規定、第二百五十二条の十四及び第二百五十二条の十六の改正規定、第二編第十一章第三節第三款を同節第四款とし、同款の次に一款を加える改正規定、第二百五十二条の七第三項及び第二百五十二条の七の二の改正規定、第二編第十一章第三節第二款を同節第三款とする改正規定、第二百五十二条の二を第二百五十二条の二の二とする改正規定、第二百五十二条の六及び第二百五十二条の六の二の改正規定並びに第二編第十一章第三節第一款を同節第二款とし、同款の前に一款を加える改正規定並びに附則第四条、第九条、第十四条、第二十二条、第五十六条及び第七十条（市町村の合併の特例に関する法律（平成十六年法律第五十九号）第三条第一項、第四条第二項及び第五条第六項の改正規定に限る。）の規定</w:t>
+        <w:br/>
+        <w:br/>
+        <w:br/>
+        <w:t>公布の日から起算して六月を超えない範囲内において政令で定める日</w:t>
       </w:r>
     </w:p>
     <w:sectPr>
@@ -4547,7 +4379,7 @@
     </w:pPr>
     <w:r>
       <w:tab/>
-      <w:t>WeGov v0.1 - FTS141</w:t>
+      <w:t>WeGov v0.2 - FTS141</w:t>
     </w:r>
   </w:p>
 </w:ftr>
